--- a/DOCS/especificacions_us.docx
+++ b/DOCS/especificacions_us.docx
@@ -10,6 +10,8 @@
         <w:rPr>
           <w:rFonts w:ascii="Arial" w:hAnsi="Arial"/>
           <w:b w:val="false"/>
+          <w:b w:val="false"/>
+          <w:i w:val="false"/>
           <w:i w:val="false"/>
           <w:caps w:val="false"/>
           <w:smallCaps w:val="false"/>
@@ -49,9 +51,7 @@
           <w:ilvl w:val="0"/>
           <w:numId w:val="1"/>
         </w:numPr>
-        <w:pBdr/>
-        <w:tabs>
-          <w:tab w:val="clear" w:pos="709"/>
+        <w:tabs>
           <w:tab w:val="left" w:pos="709" w:leader="none"/>
         </w:tabs>
         <w:bidi w:val="0"/>
@@ -60,6 +60,8 @@
         <w:rPr>
           <w:rFonts w:ascii="Arial" w:hAnsi="Arial"/>
           <w:b/>
+          <w:b/>
+          <w:i w:val="false"/>
           <w:i w:val="false"/>
           <w:caps w:val="false"/>
           <w:smallCaps w:val="false"/>
@@ -113,9 +115,7 @@
           <w:ilvl w:val="0"/>
           <w:numId w:val="1"/>
         </w:numPr>
-        <w:pBdr/>
-        <w:tabs>
-          <w:tab w:val="clear" w:pos="709"/>
+        <w:tabs>
           <w:tab w:val="left" w:pos="709" w:leader="none"/>
         </w:tabs>
         <w:bidi w:val="0"/>
@@ -124,6 +124,8 @@
         <w:rPr>
           <w:rFonts w:ascii="Arial" w:hAnsi="Arial"/>
           <w:b/>
+          <w:b/>
+          <w:i w:val="false"/>
           <w:i w:val="false"/>
           <w:caps w:val="false"/>
           <w:smallCaps w:val="false"/>
@@ -177,9 +179,7 @@
           <w:ilvl w:val="0"/>
           <w:numId w:val="1"/>
         </w:numPr>
-        <w:pBdr/>
-        <w:tabs>
-          <w:tab w:val="clear" w:pos="709"/>
+        <w:tabs>
           <w:tab w:val="left" w:pos="709" w:leader="none"/>
         </w:tabs>
         <w:bidi w:val="0"/>
@@ -188,6 +188,8 @@
         <w:rPr>
           <w:rFonts w:ascii="Arial" w:hAnsi="Arial"/>
           <w:b/>
+          <w:b/>
+          <w:i w:val="false"/>
           <w:i w:val="false"/>
           <w:caps w:val="false"/>
           <w:smallCaps w:val="false"/>
@@ -225,7 +227,6 @@
           <w:ilvl w:val="0"/>
           <w:numId w:val="2"/>
         </w:numPr>
-        <w:pBdr/>
         <w:tabs>
           <w:tab w:val="clear" w:pos="709"/>
           <w:tab w:val="left" w:pos="1429" w:leader="none"/>
@@ -236,6 +237,8 @@
         <w:rPr>
           <w:rFonts w:ascii="Arial" w:hAnsi="Arial"/>
           <w:b w:val="false"/>
+          <w:b w:val="false"/>
+          <w:i w:val="false"/>
           <w:i w:val="false"/>
           <w:caps w:val="false"/>
           <w:smallCaps w:val="false"/>
@@ -273,7 +276,6 @@
           <w:ilvl w:val="0"/>
           <w:numId w:val="2"/>
         </w:numPr>
-        <w:pBdr/>
         <w:tabs>
           <w:tab w:val="clear" w:pos="709"/>
           <w:tab w:val="left" w:pos="1429" w:leader="none"/>
@@ -284,6 +286,8 @@
         <w:rPr>
           <w:rFonts w:ascii="Arial" w:hAnsi="Arial"/>
           <w:b w:val="false"/>
+          <w:b w:val="false"/>
+          <w:i w:val="false"/>
           <w:i w:val="false"/>
           <w:caps w:val="false"/>
           <w:smallCaps w:val="false"/>
@@ -333,9 +337,7 @@
           <w:ilvl w:val="0"/>
           <w:numId w:val="3"/>
         </w:numPr>
-        <w:pBdr/>
-        <w:tabs>
-          <w:tab w:val="clear" w:pos="709"/>
+        <w:tabs>
           <w:tab w:val="left" w:pos="709" w:leader="none"/>
         </w:tabs>
         <w:bidi w:val="0"/>
@@ -344,6 +346,8 @@
         <w:rPr>
           <w:rFonts w:ascii="Arial" w:hAnsi="Arial"/>
           <w:b/>
+          <w:b/>
+          <w:i w:val="false"/>
           <w:i w:val="false"/>
           <w:caps w:val="false"/>
           <w:smallCaps w:val="false"/>
@@ -404,6 +408,8 @@
         <w:rPr>
           <w:rFonts w:ascii="Arial" w:hAnsi="Arial"/>
           <w:b w:val="false"/>
+          <w:b w:val="false"/>
+          <w:i w:val="false"/>
           <w:i w:val="false"/>
           <w:caps w:val="false"/>
           <w:smallCaps w:val="false"/>
@@ -441,9 +447,7 @@
           <w:ilvl w:val="0"/>
           <w:numId w:val="4"/>
         </w:numPr>
-        <w:pBdr/>
-        <w:tabs>
-          <w:tab w:val="clear" w:pos="709"/>
+        <w:tabs>
           <w:tab w:val="left" w:pos="709" w:leader="none"/>
         </w:tabs>
         <w:bidi w:val="0"/>
@@ -452,6 +456,8 @@
         <w:rPr>
           <w:rFonts w:ascii="Arial" w:hAnsi="Arial"/>
           <w:b/>
+          <w:b/>
+          <w:i w:val="false"/>
           <w:i w:val="false"/>
           <w:caps w:val="false"/>
           <w:smallCaps w:val="false"/>
@@ -505,9 +511,7 @@
           <w:ilvl w:val="0"/>
           <w:numId w:val="4"/>
         </w:numPr>
-        <w:pBdr/>
-        <w:tabs>
-          <w:tab w:val="clear" w:pos="709"/>
+        <w:tabs>
           <w:tab w:val="left" w:pos="709" w:leader="none"/>
         </w:tabs>
         <w:bidi w:val="0"/>
@@ -516,6 +520,8 @@
         <w:rPr>
           <w:rFonts w:ascii="Arial" w:hAnsi="Arial"/>
           <w:b/>
+          <w:b/>
+          <w:i w:val="false"/>
           <w:i w:val="false"/>
           <w:caps w:val="false"/>
           <w:smallCaps w:val="false"/>
@@ -569,9 +575,7 @@
           <w:ilvl w:val="0"/>
           <w:numId w:val="4"/>
         </w:numPr>
-        <w:pBdr/>
-        <w:tabs>
-          <w:tab w:val="clear" w:pos="709"/>
+        <w:tabs>
           <w:tab w:val="left" w:pos="709" w:leader="none"/>
         </w:tabs>
         <w:bidi w:val="0"/>
@@ -580,6 +584,8 @@
         <w:rPr>
           <w:rFonts w:ascii="Arial" w:hAnsi="Arial"/>
           <w:b/>
+          <w:b/>
+          <w:i w:val="false"/>
           <w:i w:val="false"/>
           <w:caps w:val="false"/>
           <w:smallCaps w:val="false"/>
@@ -617,7 +623,6 @@
           <w:ilvl w:val="0"/>
           <w:numId w:val="5"/>
         </w:numPr>
-        <w:pBdr/>
         <w:tabs>
           <w:tab w:val="clear" w:pos="709"/>
           <w:tab w:val="left" w:pos="1429" w:leader="none"/>
@@ -628,6 +633,8 @@
         <w:rPr>
           <w:rFonts w:ascii="Arial" w:hAnsi="Arial"/>
           <w:b w:val="false"/>
+          <w:b w:val="false"/>
+          <w:i w:val="false"/>
           <w:i w:val="false"/>
           <w:caps w:val="false"/>
           <w:smallCaps w:val="false"/>
@@ -665,7 +672,6 @@
           <w:ilvl w:val="0"/>
           <w:numId w:val="5"/>
         </w:numPr>
-        <w:pBdr/>
         <w:tabs>
           <w:tab w:val="clear" w:pos="709"/>
           <w:tab w:val="left" w:pos="1429" w:leader="none"/>
@@ -676,6 +682,8 @@
         <w:rPr>
           <w:rFonts w:ascii="Arial" w:hAnsi="Arial"/>
           <w:b w:val="false"/>
+          <w:b w:val="false"/>
+          <w:i w:val="false"/>
           <w:i w:val="false"/>
           <w:caps w:val="false"/>
           <w:smallCaps w:val="false"/>
@@ -713,7 +721,6 @@
           <w:ilvl w:val="0"/>
           <w:numId w:val="5"/>
         </w:numPr>
-        <w:pBdr/>
         <w:tabs>
           <w:tab w:val="clear" w:pos="709"/>
           <w:tab w:val="left" w:pos="1429" w:leader="none"/>
@@ -724,6 +731,8 @@
         <w:rPr>
           <w:rFonts w:ascii="Arial" w:hAnsi="Arial"/>
           <w:b w:val="false"/>
+          <w:b w:val="false"/>
+          <w:i w:val="false"/>
           <w:i w:val="false"/>
           <w:caps w:val="false"/>
           <w:smallCaps w:val="false"/>
@@ -761,7 +770,6 @@
           <w:ilvl w:val="0"/>
           <w:numId w:val="5"/>
         </w:numPr>
-        <w:pBdr/>
         <w:tabs>
           <w:tab w:val="clear" w:pos="709"/>
           <w:tab w:val="left" w:pos="1429" w:leader="none"/>
@@ -772,6 +780,8 @@
         <w:rPr>
           <w:rFonts w:ascii="Arial" w:hAnsi="Arial"/>
           <w:b w:val="false"/>
+          <w:b w:val="false"/>
+          <w:i w:val="false"/>
           <w:i w:val="false"/>
           <w:caps w:val="false"/>
           <w:smallCaps w:val="false"/>
@@ -809,7 +819,6 @@
           <w:ilvl w:val="0"/>
           <w:numId w:val="5"/>
         </w:numPr>
-        <w:pBdr/>
         <w:tabs>
           <w:tab w:val="clear" w:pos="709"/>
           <w:tab w:val="left" w:pos="1429" w:leader="none"/>
@@ -820,6 +829,8 @@
         <w:rPr>
           <w:rFonts w:ascii="Arial" w:hAnsi="Arial"/>
           <w:b w:val="false"/>
+          <w:b w:val="false"/>
+          <w:i w:val="false"/>
           <w:i w:val="false"/>
           <w:caps w:val="false"/>
           <w:smallCaps w:val="false"/>
@@ -857,7 +868,6 @@
           <w:ilvl w:val="0"/>
           <w:numId w:val="6"/>
         </w:numPr>
-        <w:pBdr/>
         <w:tabs>
           <w:tab w:val="clear" w:pos="709"/>
           <w:tab w:val="left" w:pos="1429" w:leader="none"/>
@@ -868,6 +878,8 @@
         <w:rPr>
           <w:rFonts w:ascii="Arial" w:hAnsi="Arial"/>
           <w:b/>
+          <w:b/>
+          <w:i w:val="false"/>
           <w:i w:val="false"/>
           <w:caps w:val="false"/>
           <w:smallCaps w:val="false"/>
@@ -905,7 +917,6 @@
           <w:ilvl w:val="1"/>
           <w:numId w:val="6"/>
         </w:numPr>
-        <w:pBdr/>
         <w:tabs>
           <w:tab w:val="clear" w:pos="709"/>
           <w:tab w:val="left" w:pos="1418" w:leader="none"/>
@@ -916,6 +927,8 @@
         <w:rPr>
           <w:rFonts w:ascii="Arial" w:hAnsi="Arial"/>
           <w:b w:val="false"/>
+          <w:b w:val="false"/>
+          <w:i w:val="false"/>
           <w:i w:val="false"/>
           <w:caps w:val="false"/>
           <w:smallCaps w:val="false"/>
@@ -976,6 +989,8 @@
         <w:rPr>
           <w:rFonts w:ascii="Arial" w:hAnsi="Arial"/>
           <w:b w:val="false"/>
+          <w:b w:val="false"/>
+          <w:i w:val="false"/>
           <w:i w:val="false"/>
           <w:caps w:val="false"/>
           <w:smallCaps w:val="false"/>
@@ -1013,9 +1028,7 @@
           <w:ilvl w:val="0"/>
           <w:numId w:val="7"/>
         </w:numPr>
-        <w:pBdr/>
-        <w:tabs>
-          <w:tab w:val="clear" w:pos="709"/>
+        <w:tabs>
           <w:tab w:val="left" w:pos="709" w:leader="none"/>
         </w:tabs>
         <w:bidi w:val="0"/>
@@ -1024,6 +1037,8 @@
         <w:rPr>
           <w:rFonts w:ascii="Arial" w:hAnsi="Arial"/>
           <w:b/>
+          <w:b/>
+          <w:i w:val="false"/>
           <w:i w:val="false"/>
           <w:caps w:val="false"/>
           <w:smallCaps w:val="false"/>
@@ -1077,9 +1092,7 @@
           <w:ilvl w:val="0"/>
           <w:numId w:val="7"/>
         </w:numPr>
-        <w:pBdr/>
-        <w:tabs>
-          <w:tab w:val="clear" w:pos="709"/>
+        <w:tabs>
           <w:tab w:val="left" w:pos="709" w:leader="none"/>
         </w:tabs>
         <w:bidi w:val="0"/>
@@ -1088,6 +1101,8 @@
         <w:rPr>
           <w:rFonts w:ascii="Arial" w:hAnsi="Arial"/>
           <w:b/>
+          <w:b/>
+          <w:i w:val="false"/>
           <w:i w:val="false"/>
           <w:caps w:val="false"/>
           <w:smallCaps w:val="false"/>
@@ -1141,9 +1156,7 @@
           <w:ilvl w:val="0"/>
           <w:numId w:val="7"/>
         </w:numPr>
-        <w:pBdr/>
-        <w:tabs>
-          <w:tab w:val="clear" w:pos="709"/>
+        <w:tabs>
           <w:tab w:val="left" w:pos="709" w:leader="none"/>
         </w:tabs>
         <w:bidi w:val="0"/>
@@ -1152,6 +1165,8 @@
         <w:rPr>
           <w:rFonts w:ascii="Arial" w:hAnsi="Arial"/>
           <w:b/>
+          <w:b/>
+          <w:i w:val="false"/>
           <w:i w:val="false"/>
           <w:caps w:val="false"/>
           <w:smallCaps w:val="false"/>
@@ -1189,7 +1204,6 @@
           <w:ilvl w:val="0"/>
           <w:numId w:val="8"/>
         </w:numPr>
-        <w:pBdr/>
         <w:tabs>
           <w:tab w:val="clear" w:pos="709"/>
           <w:tab w:val="left" w:pos="1429" w:leader="none"/>
@@ -1200,6 +1214,8 @@
         <w:rPr>
           <w:rFonts w:ascii="Arial" w:hAnsi="Arial"/>
           <w:b w:val="false"/>
+          <w:b w:val="false"/>
+          <w:i w:val="false"/>
           <w:i w:val="false"/>
           <w:caps w:val="false"/>
           <w:smallCaps w:val="false"/>
@@ -1237,7 +1253,6 @@
           <w:ilvl w:val="0"/>
           <w:numId w:val="8"/>
         </w:numPr>
-        <w:pBdr/>
         <w:tabs>
           <w:tab w:val="clear" w:pos="709"/>
           <w:tab w:val="left" w:pos="1429" w:leader="none"/>
@@ -1248,6 +1263,8 @@
         <w:rPr>
           <w:rFonts w:ascii="Arial" w:hAnsi="Arial"/>
           <w:b w:val="false"/>
+          <w:b w:val="false"/>
+          <w:i w:val="false"/>
           <w:i w:val="false"/>
           <w:caps w:val="false"/>
           <w:smallCaps w:val="false"/>
@@ -1297,9 +1314,7 @@
           <w:ilvl w:val="0"/>
           <w:numId w:val="9"/>
         </w:numPr>
-        <w:pBdr/>
-        <w:tabs>
-          <w:tab w:val="clear" w:pos="709"/>
+        <w:tabs>
           <w:tab w:val="left" w:pos="709" w:leader="none"/>
         </w:tabs>
         <w:bidi w:val="0"/>
@@ -1308,6 +1323,8 @@
         <w:rPr>
           <w:rFonts w:ascii="Arial" w:hAnsi="Arial"/>
           <w:b/>
+          <w:b/>
+          <w:i w:val="false"/>
           <w:i w:val="false"/>
           <w:caps w:val="false"/>
           <w:smallCaps w:val="false"/>
@@ -1344,6 +1361,7 @@
         <w:bidi w:val="0"/>
         <w:jc w:val="left"/>
         <w:rPr>
+          <w:b w:val="false"/>
           <w:b w:val="false"/>
         </w:rPr>
       </w:pPr>
@@ -1365,6 +1383,8 @@
         <w:rPr>
           <w:rFonts w:ascii="Arial" w:hAnsi="Arial"/>
           <w:b w:val="false"/>
+          <w:b w:val="false"/>
+          <w:i w:val="false"/>
           <w:i w:val="false"/>
           <w:caps w:val="false"/>
           <w:smallCaps w:val="false"/>
@@ -1402,9 +1422,7 @@
           <w:ilvl w:val="0"/>
           <w:numId w:val="10"/>
         </w:numPr>
-        <w:pBdr/>
-        <w:tabs>
-          <w:tab w:val="clear" w:pos="709"/>
+        <w:tabs>
           <w:tab w:val="left" w:pos="709" w:leader="none"/>
         </w:tabs>
         <w:bidi w:val="0"/>
@@ -1413,6 +1431,8 @@
         <w:rPr>
           <w:rFonts w:ascii="Arial" w:hAnsi="Arial"/>
           <w:b/>
+          <w:b/>
+          <w:i w:val="false"/>
           <w:i w:val="false"/>
           <w:caps w:val="false"/>
           <w:smallCaps w:val="false"/>
@@ -1466,9 +1486,7 @@
           <w:ilvl w:val="0"/>
           <w:numId w:val="10"/>
         </w:numPr>
-        <w:pBdr/>
-        <w:tabs>
-          <w:tab w:val="clear" w:pos="709"/>
+        <w:tabs>
           <w:tab w:val="left" w:pos="709" w:leader="none"/>
         </w:tabs>
         <w:bidi w:val="0"/>
@@ -1477,6 +1495,8 @@
         <w:rPr>
           <w:rFonts w:ascii="Arial" w:hAnsi="Arial"/>
           <w:b/>
+          <w:b/>
+          <w:i w:val="false"/>
           <w:i w:val="false"/>
           <w:caps w:val="false"/>
           <w:smallCaps w:val="false"/>
@@ -1530,9 +1550,7 @@
           <w:ilvl w:val="0"/>
           <w:numId w:val="10"/>
         </w:numPr>
-        <w:pBdr/>
-        <w:tabs>
-          <w:tab w:val="clear" w:pos="709"/>
+        <w:tabs>
           <w:tab w:val="left" w:pos="709" w:leader="none"/>
         </w:tabs>
         <w:bidi w:val="0"/>
@@ -1541,6 +1559,8 @@
         <w:rPr>
           <w:rFonts w:ascii="Arial" w:hAnsi="Arial"/>
           <w:b/>
+          <w:b/>
+          <w:i w:val="false"/>
           <w:i w:val="false"/>
           <w:caps w:val="false"/>
           <w:smallCaps w:val="false"/>
@@ -1578,7 +1598,6 @@
           <w:ilvl w:val="0"/>
           <w:numId w:val="11"/>
         </w:numPr>
-        <w:pBdr/>
         <w:tabs>
           <w:tab w:val="clear" w:pos="709"/>
           <w:tab w:val="left" w:pos="1429" w:leader="none"/>
@@ -1589,6 +1608,8 @@
         <w:rPr>
           <w:rFonts w:ascii="Arial" w:hAnsi="Arial"/>
           <w:b w:val="false"/>
+          <w:b w:val="false"/>
+          <w:i w:val="false"/>
           <w:i w:val="false"/>
           <w:caps w:val="false"/>
           <w:smallCaps w:val="false"/>
@@ -1626,7 +1647,6 @@
           <w:ilvl w:val="0"/>
           <w:numId w:val="11"/>
         </w:numPr>
-        <w:pBdr/>
         <w:tabs>
           <w:tab w:val="clear" w:pos="709"/>
           <w:tab w:val="left" w:pos="1429" w:leader="none"/>
@@ -1637,6 +1657,8 @@
         <w:rPr>
           <w:rFonts w:ascii="Arial" w:hAnsi="Arial"/>
           <w:b w:val="false"/>
+          <w:b w:val="false"/>
+          <w:i w:val="false"/>
           <w:i w:val="false"/>
           <w:caps w:val="false"/>
           <w:smallCaps w:val="false"/>
@@ -1674,7 +1696,6 @@
           <w:ilvl w:val="0"/>
           <w:numId w:val="11"/>
         </w:numPr>
-        <w:pBdr/>
         <w:tabs>
           <w:tab w:val="clear" w:pos="709"/>
           <w:tab w:val="left" w:pos="1429" w:leader="none"/>
@@ -1685,6 +1706,8 @@
         <w:rPr>
           <w:rFonts w:ascii="Arial" w:hAnsi="Arial"/>
           <w:b w:val="false"/>
+          <w:b w:val="false"/>
+          <w:i w:val="false"/>
           <w:i w:val="false"/>
           <w:caps w:val="false"/>
           <w:smallCaps w:val="false"/>
@@ -1722,7 +1745,6 @@
           <w:ilvl w:val="0"/>
           <w:numId w:val="12"/>
         </w:numPr>
-        <w:pBdr/>
         <w:tabs>
           <w:tab w:val="clear" w:pos="709"/>
           <w:tab w:val="left" w:pos="1429" w:leader="none"/>
@@ -1733,6 +1755,8 @@
         <w:rPr>
           <w:rFonts w:ascii="Arial" w:hAnsi="Arial"/>
           <w:b/>
+          <w:b/>
+          <w:i w:val="false"/>
           <w:i w:val="false"/>
           <w:caps w:val="false"/>
           <w:smallCaps w:val="false"/>
@@ -1770,7 +1794,6 @@
           <w:ilvl w:val="0"/>
           <w:numId w:val="13"/>
         </w:numPr>
-        <w:pBdr/>
         <w:tabs>
           <w:tab w:val="clear" w:pos="709"/>
           <w:tab w:val="left" w:pos="1429" w:leader="none"/>
@@ -1781,6 +1804,8 @@
         <w:rPr>
           <w:rFonts w:ascii="Arial" w:hAnsi="Arial"/>
           <w:b w:val="false"/>
+          <w:b w:val="false"/>
+          <w:i w:val="false"/>
           <w:i w:val="false"/>
           <w:caps w:val="false"/>
           <w:smallCaps w:val="false"/>
@@ -1830,6 +1855,7 @@
         <w:spacing w:lineRule="auto" w:line="331" w:before="0" w:after="0"/>
         <w:rPr>
           <w:b w:val="false"/>
+          <w:b w:val="false"/>
         </w:rPr>
       </w:pPr>
       <w:r>
@@ -1874,9 +1900,7 @@
           <w:ilvl w:val="0"/>
           <w:numId w:val="14"/>
         </w:numPr>
-        <w:pBdr/>
-        <w:tabs>
-          <w:tab w:val="clear" w:pos="709"/>
+        <w:tabs>
           <w:tab w:val="left" w:pos="709" w:leader="none"/>
         </w:tabs>
         <w:bidi w:val="0"/>
@@ -1885,6 +1909,8 @@
         <w:rPr>
           <w:rFonts w:ascii="Arial" w:hAnsi="Arial"/>
           <w:b/>
+          <w:b/>
+          <w:i w:val="false"/>
           <w:i w:val="false"/>
           <w:caps w:val="false"/>
           <w:smallCaps w:val="false"/>
@@ -1938,9 +1964,7 @@
           <w:ilvl w:val="0"/>
           <w:numId w:val="14"/>
         </w:numPr>
-        <w:pBdr/>
-        <w:tabs>
-          <w:tab w:val="clear" w:pos="709"/>
+        <w:tabs>
           <w:tab w:val="left" w:pos="709" w:leader="none"/>
         </w:tabs>
         <w:bidi w:val="0"/>
@@ -1949,6 +1973,8 @@
         <w:rPr>
           <w:rFonts w:ascii="Arial" w:hAnsi="Arial"/>
           <w:b/>
+          <w:b/>
+          <w:i w:val="false"/>
           <w:i w:val="false"/>
           <w:caps w:val="false"/>
           <w:smallCaps w:val="false"/>
@@ -2002,9 +2028,7 @@
           <w:ilvl w:val="0"/>
           <w:numId w:val="14"/>
         </w:numPr>
-        <w:pBdr/>
-        <w:tabs>
-          <w:tab w:val="clear" w:pos="709"/>
+        <w:tabs>
           <w:tab w:val="left" w:pos="709" w:leader="none"/>
         </w:tabs>
         <w:bidi w:val="0"/>
@@ -2013,6 +2037,8 @@
         <w:rPr>
           <w:rFonts w:ascii="Arial" w:hAnsi="Arial"/>
           <w:b/>
+          <w:b/>
+          <w:i w:val="false"/>
           <w:i w:val="false"/>
           <w:caps w:val="false"/>
           <w:smallCaps w:val="false"/>
@@ -2050,7 +2076,6 @@
           <w:ilvl w:val="0"/>
           <w:numId w:val="15"/>
         </w:numPr>
-        <w:pBdr/>
         <w:tabs>
           <w:tab w:val="clear" w:pos="709"/>
           <w:tab w:val="left" w:pos="1429" w:leader="none"/>
@@ -2061,6 +2086,8 @@
         <w:rPr>
           <w:rFonts w:ascii="Arial" w:hAnsi="Arial"/>
           <w:b w:val="false"/>
+          <w:b w:val="false"/>
+          <w:i w:val="false"/>
           <w:i w:val="false"/>
           <w:caps w:val="false"/>
           <w:smallCaps w:val="false"/>
@@ -2098,7 +2125,6 @@
           <w:ilvl w:val="0"/>
           <w:numId w:val="15"/>
         </w:numPr>
-        <w:pBdr/>
         <w:tabs>
           <w:tab w:val="clear" w:pos="709"/>
           <w:tab w:val="left" w:pos="1429" w:leader="none"/>
@@ -2109,6 +2135,8 @@
         <w:rPr>
           <w:rFonts w:ascii="Arial" w:hAnsi="Arial"/>
           <w:b w:val="false"/>
+          <w:b w:val="false"/>
+          <w:i w:val="false"/>
           <w:i w:val="false"/>
           <w:caps w:val="false"/>
           <w:smallCaps w:val="false"/>
@@ -2159,6 +2187,8 @@
         <w:rPr>
           <w:rFonts w:ascii="Arial" w:hAnsi="Arial"/>
           <w:b w:val="false"/>
+          <w:b w:val="false"/>
+          <w:i w:val="false"/>
           <w:i w:val="false"/>
           <w:caps w:val="false"/>
           <w:smallCaps w:val="false"/>
@@ -2196,9 +2226,7 @@
           <w:ilvl w:val="0"/>
           <w:numId w:val="16"/>
         </w:numPr>
-        <w:pBdr/>
-        <w:tabs>
-          <w:tab w:val="clear" w:pos="709"/>
+        <w:tabs>
           <w:tab w:val="left" w:pos="709" w:leader="none"/>
         </w:tabs>
         <w:bidi w:val="0"/>
@@ -2207,6 +2235,8 @@
         <w:rPr>
           <w:rFonts w:ascii="Arial" w:hAnsi="Arial"/>
           <w:b/>
+          <w:b/>
+          <w:i w:val="false"/>
           <w:i w:val="false"/>
           <w:caps w:val="false"/>
           <w:smallCaps w:val="false"/>
@@ -2260,9 +2290,7 @@
           <w:ilvl w:val="0"/>
           <w:numId w:val="16"/>
         </w:numPr>
-        <w:pBdr/>
-        <w:tabs>
-          <w:tab w:val="clear" w:pos="709"/>
+        <w:tabs>
           <w:tab w:val="left" w:pos="709" w:leader="none"/>
         </w:tabs>
         <w:bidi w:val="0"/>
@@ -2271,6 +2299,8 @@
         <w:rPr>
           <w:rFonts w:ascii="Arial" w:hAnsi="Arial"/>
           <w:b/>
+          <w:b/>
+          <w:i w:val="false"/>
           <w:i w:val="false"/>
           <w:caps w:val="false"/>
           <w:smallCaps w:val="false"/>
@@ -2324,9 +2354,7 @@
           <w:ilvl w:val="0"/>
           <w:numId w:val="16"/>
         </w:numPr>
-        <w:pBdr/>
-        <w:tabs>
-          <w:tab w:val="clear" w:pos="709"/>
+        <w:tabs>
           <w:tab w:val="left" w:pos="709" w:leader="none"/>
         </w:tabs>
         <w:bidi w:val="0"/>
@@ -2335,6 +2363,8 @@
         <w:rPr>
           <w:rFonts w:ascii="Arial" w:hAnsi="Arial"/>
           <w:b/>
+          <w:b/>
+          <w:i w:val="false"/>
           <w:i w:val="false"/>
           <w:caps w:val="false"/>
           <w:smallCaps w:val="false"/>
@@ -2372,7 +2402,6 @@
           <w:ilvl w:val="0"/>
           <w:numId w:val="17"/>
         </w:numPr>
-        <w:pBdr/>
         <w:tabs>
           <w:tab w:val="clear" w:pos="709"/>
           <w:tab w:val="left" w:pos="1429" w:leader="none"/>
@@ -2383,6 +2412,8 @@
         <w:rPr>
           <w:rFonts w:ascii="Arial" w:hAnsi="Arial"/>
           <w:b w:val="false"/>
+          <w:b w:val="false"/>
+          <w:i w:val="false"/>
           <w:i w:val="false"/>
           <w:caps w:val="false"/>
           <w:smallCaps w:val="false"/>
@@ -2420,7 +2451,6 @@
           <w:ilvl w:val="0"/>
           <w:numId w:val="17"/>
         </w:numPr>
-        <w:pBdr/>
         <w:tabs>
           <w:tab w:val="clear" w:pos="709"/>
           <w:tab w:val="left" w:pos="1429" w:leader="none"/>
@@ -2431,6 +2461,8 @@
         <w:rPr>
           <w:rFonts w:ascii="Arial" w:hAnsi="Arial"/>
           <w:b w:val="false"/>
+          <w:b w:val="false"/>
+          <w:i w:val="false"/>
           <w:i w:val="false"/>
           <w:caps w:val="false"/>
           <w:smallCaps w:val="false"/>
@@ -2468,7 +2500,6 @@
           <w:ilvl w:val="0"/>
           <w:numId w:val="18"/>
         </w:numPr>
-        <w:pBdr/>
         <w:tabs>
           <w:tab w:val="clear" w:pos="709"/>
           <w:tab w:val="left" w:pos="1429" w:leader="none"/>
@@ -2479,6 +2510,8 @@
         <w:rPr>
           <w:rFonts w:ascii="Arial" w:hAnsi="Arial"/>
           <w:b/>
+          <w:b/>
+          <w:i w:val="false"/>
           <w:i w:val="false"/>
           <w:caps w:val="false"/>
           <w:smallCaps w:val="false"/>
@@ -2515,6 +2548,7 @@
         <w:bidi w:val="0"/>
         <w:jc w:val="left"/>
         <w:rPr>
+          <w:b w:val="false"/>
           <w:b w:val="false"/>
         </w:rPr>
       </w:pPr>
@@ -2541,6 +2575,8 @@
         <w:rPr>
           <w:rFonts w:ascii="Arial" w:hAnsi="Arial"/>
           <w:b w:val="false"/>
+          <w:b w:val="false"/>
+          <w:i w:val="false"/>
           <w:i w:val="false"/>
           <w:caps w:val="false"/>
           <w:smallCaps w:val="false"/>
@@ -2578,9 +2614,7 @@
           <w:ilvl w:val="0"/>
           <w:numId w:val="19"/>
         </w:numPr>
-        <w:pBdr/>
-        <w:tabs>
-          <w:tab w:val="clear" w:pos="709"/>
+        <w:tabs>
           <w:tab w:val="left" w:pos="709" w:leader="none"/>
         </w:tabs>
         <w:bidi w:val="0"/>
@@ -2589,6 +2623,8 @@
         <w:rPr>
           <w:rFonts w:ascii="Arial" w:hAnsi="Arial"/>
           <w:b/>
+          <w:b/>
+          <w:i w:val="false"/>
           <w:i w:val="false"/>
           <w:caps w:val="false"/>
           <w:smallCaps w:val="false"/>
@@ -2642,9 +2678,7 @@
           <w:ilvl w:val="0"/>
           <w:numId w:val="19"/>
         </w:numPr>
-        <w:pBdr/>
-        <w:tabs>
-          <w:tab w:val="clear" w:pos="709"/>
+        <w:tabs>
           <w:tab w:val="left" w:pos="709" w:leader="none"/>
         </w:tabs>
         <w:bidi w:val="0"/>
@@ -2653,6 +2687,8 @@
         <w:rPr>
           <w:rFonts w:ascii="Arial" w:hAnsi="Arial"/>
           <w:b/>
+          <w:b/>
+          <w:i w:val="false"/>
           <w:i w:val="false"/>
           <w:caps w:val="false"/>
           <w:smallCaps w:val="false"/>
@@ -2706,9 +2742,7 @@
           <w:ilvl w:val="0"/>
           <w:numId w:val="19"/>
         </w:numPr>
-        <w:pBdr/>
-        <w:tabs>
-          <w:tab w:val="clear" w:pos="709"/>
+        <w:tabs>
           <w:tab w:val="left" w:pos="709" w:leader="none"/>
         </w:tabs>
         <w:bidi w:val="0"/>
@@ -2717,6 +2751,8 @@
         <w:rPr>
           <w:rFonts w:ascii="Arial" w:hAnsi="Arial"/>
           <w:b/>
+          <w:b/>
+          <w:i w:val="false"/>
           <w:i w:val="false"/>
           <w:caps w:val="false"/>
           <w:smallCaps w:val="false"/>
@@ -2754,7 +2790,6 @@
           <w:ilvl w:val="0"/>
           <w:numId w:val="20"/>
         </w:numPr>
-        <w:pBdr/>
         <w:tabs>
           <w:tab w:val="clear" w:pos="709"/>
           <w:tab w:val="left" w:pos="1429" w:leader="none"/>
@@ -2765,6 +2800,8 @@
         <w:rPr>
           <w:rFonts w:ascii="Arial" w:hAnsi="Arial"/>
           <w:b w:val="false"/>
+          <w:b w:val="false"/>
+          <w:i w:val="false"/>
           <w:i w:val="false"/>
           <w:caps w:val="false"/>
           <w:smallCaps w:val="false"/>
@@ -2801,7 +2838,6 @@
           <w:ilvl w:val="0"/>
           <w:numId w:val="20"/>
         </w:numPr>
-        <w:pBdr/>
         <w:tabs>
           <w:tab w:val="clear" w:pos="709"/>
           <w:tab w:val="left" w:pos="1429" w:leader="none"/>
@@ -2812,6 +2848,8 @@
         <w:rPr>
           <w:rFonts w:ascii="Arial" w:hAnsi="Arial"/>
           <w:b w:val="false"/>
+          <w:b w:val="false"/>
+          <w:i w:val="false"/>
           <w:i w:val="false"/>
           <w:caps w:val="false"/>
           <w:smallCaps w:val="false"/>
@@ -2849,7 +2887,6 @@
           <w:ilvl w:val="0"/>
           <w:numId w:val="21"/>
         </w:numPr>
-        <w:pBdr/>
         <w:tabs>
           <w:tab w:val="clear" w:pos="709"/>
           <w:tab w:val="left" w:pos="1429" w:leader="none"/>
@@ -2860,6 +2897,8 @@
         <w:rPr>
           <w:rFonts w:ascii="Arial" w:hAnsi="Arial"/>
           <w:b/>
+          <w:b/>
+          <w:i w:val="false"/>
           <w:i w:val="false"/>
           <w:caps w:val="false"/>
           <w:smallCaps w:val="false"/>
@@ -2897,7 +2936,6 @@
           <w:ilvl w:val="0"/>
           <w:numId w:val="22"/>
         </w:numPr>
-        <w:pBdr/>
         <w:tabs>
           <w:tab w:val="clear" w:pos="709"/>
           <w:tab w:val="left" w:pos="1429" w:leader="none"/>
@@ -2908,6 +2946,8 @@
         <w:rPr>
           <w:rFonts w:ascii="Arial" w:hAnsi="Arial"/>
           <w:b w:val="false"/>
+          <w:b w:val="false"/>
+          <w:i w:val="false"/>
           <w:i w:val="false"/>
           <w:caps w:val="false"/>
           <w:smallCaps w:val="false"/>
@@ -2958,6 +2998,8 @@
         <w:rPr>
           <w:rFonts w:ascii="Arial" w:hAnsi="Arial"/>
           <w:b w:val="false"/>
+          <w:b w:val="false"/>
+          <w:i w:val="false"/>
           <w:i w:val="false"/>
           <w:caps w:val="false"/>
           <w:smallCaps w:val="false"/>
@@ -2995,9 +3037,7 @@
           <w:ilvl w:val="0"/>
           <w:numId w:val="23"/>
         </w:numPr>
-        <w:pBdr/>
-        <w:tabs>
-          <w:tab w:val="clear" w:pos="709"/>
+        <w:tabs>
           <w:tab w:val="left" w:pos="709" w:leader="none"/>
         </w:tabs>
         <w:bidi w:val="0"/>
@@ -3006,6 +3046,8 @@
         <w:rPr>
           <w:rFonts w:ascii="Arial" w:hAnsi="Arial"/>
           <w:b/>
+          <w:b/>
+          <w:i w:val="false"/>
           <w:i w:val="false"/>
           <w:caps w:val="false"/>
           <w:smallCaps w:val="false"/>
@@ -3059,9 +3101,7 @@
           <w:ilvl w:val="0"/>
           <w:numId w:val="23"/>
         </w:numPr>
-        <w:pBdr/>
-        <w:tabs>
-          <w:tab w:val="clear" w:pos="709"/>
+        <w:tabs>
           <w:tab w:val="left" w:pos="709" w:leader="none"/>
         </w:tabs>
         <w:bidi w:val="0"/>
@@ -3070,6 +3110,8 @@
         <w:rPr>
           <w:rFonts w:ascii="Arial" w:hAnsi="Arial"/>
           <w:b/>
+          <w:b/>
+          <w:i w:val="false"/>
           <w:i w:val="false"/>
           <w:caps w:val="false"/>
           <w:smallCaps w:val="false"/>
@@ -3123,9 +3165,7 @@
           <w:ilvl w:val="0"/>
           <w:numId w:val="23"/>
         </w:numPr>
-        <w:pBdr/>
-        <w:tabs>
-          <w:tab w:val="clear" w:pos="709"/>
+        <w:tabs>
           <w:tab w:val="left" w:pos="709" w:leader="none"/>
         </w:tabs>
         <w:bidi w:val="0"/>
@@ -3134,6 +3174,8 @@
         <w:rPr>
           <w:rFonts w:ascii="Arial" w:hAnsi="Arial"/>
           <w:b/>
+          <w:b/>
+          <w:i w:val="false"/>
           <w:i w:val="false"/>
           <w:caps w:val="false"/>
           <w:smallCaps w:val="false"/>
@@ -3171,7 +3213,6 @@
           <w:ilvl w:val="0"/>
           <w:numId w:val="24"/>
         </w:numPr>
-        <w:pBdr/>
         <w:tabs>
           <w:tab w:val="clear" w:pos="709"/>
           <w:tab w:val="left" w:pos="1429" w:leader="none"/>
@@ -3182,6 +3223,8 @@
         <w:rPr>
           <w:rFonts w:ascii="Arial" w:hAnsi="Arial"/>
           <w:b w:val="false"/>
+          <w:b w:val="false"/>
+          <w:i w:val="false"/>
           <w:i w:val="false"/>
           <w:caps w:val="false"/>
           <w:smallCaps w:val="false"/>
@@ -3219,7 +3262,6 @@
           <w:ilvl w:val="0"/>
           <w:numId w:val="25"/>
         </w:numPr>
-        <w:pBdr/>
         <w:tabs>
           <w:tab w:val="clear" w:pos="709"/>
           <w:tab w:val="left" w:pos="1429" w:leader="none"/>
@@ -3230,6 +3272,8 @@
         <w:rPr>
           <w:rFonts w:ascii="Arial" w:hAnsi="Arial"/>
           <w:b/>
+          <w:b/>
+          <w:i w:val="false"/>
           <w:i w:val="false"/>
           <w:caps w:val="false"/>
           <w:smallCaps w:val="false"/>
@@ -3267,7 +3311,6 @@
           <w:ilvl w:val="0"/>
           <w:numId w:val="26"/>
         </w:numPr>
-        <w:pBdr/>
         <w:tabs>
           <w:tab w:val="clear" w:pos="709"/>
           <w:tab w:val="left" w:pos="1429" w:leader="none"/>
@@ -3278,6 +3321,8 @@
         <w:rPr>
           <w:rFonts w:ascii="Arial" w:hAnsi="Arial"/>
           <w:b w:val="false"/>
+          <w:b w:val="false"/>
+          <w:i w:val="false"/>
           <w:i w:val="false"/>
           <w:caps w:val="false"/>
           <w:smallCaps w:val="false"/>
@@ -3328,6 +3373,8 @@
         <w:rPr>
           <w:rFonts w:ascii="Arial" w:hAnsi="Arial"/>
           <w:b w:val="false"/>
+          <w:b w:val="false"/>
+          <w:i w:val="false"/>
           <w:i w:val="false"/>
           <w:caps w:val="false"/>
           <w:smallCaps w:val="false"/>
@@ -3365,9 +3412,7 @@
           <w:ilvl w:val="0"/>
           <w:numId w:val="27"/>
         </w:numPr>
-        <w:pBdr/>
-        <w:tabs>
-          <w:tab w:val="clear" w:pos="709"/>
+        <w:tabs>
           <w:tab w:val="left" w:pos="709" w:leader="none"/>
         </w:tabs>
         <w:bidi w:val="0"/>
@@ -3376,6 +3421,8 @@
         <w:rPr>
           <w:rFonts w:ascii="Arial" w:hAnsi="Arial"/>
           <w:b/>
+          <w:b/>
+          <w:i w:val="false"/>
           <w:i w:val="false"/>
           <w:caps w:val="false"/>
           <w:smallCaps w:val="false"/>
@@ -3429,9 +3476,7 @@
           <w:ilvl w:val="0"/>
           <w:numId w:val="27"/>
         </w:numPr>
-        <w:pBdr/>
-        <w:tabs>
-          <w:tab w:val="clear" w:pos="709"/>
+        <w:tabs>
           <w:tab w:val="left" w:pos="709" w:leader="none"/>
         </w:tabs>
         <w:bidi w:val="0"/>
@@ -3440,6 +3485,8 @@
         <w:rPr>
           <w:rFonts w:ascii="Arial" w:hAnsi="Arial"/>
           <w:b/>
+          <w:b/>
+          <w:i w:val="false"/>
           <w:i w:val="false"/>
           <w:caps w:val="false"/>
           <w:smallCaps w:val="false"/>
@@ -3493,9 +3540,7 @@
           <w:ilvl w:val="0"/>
           <w:numId w:val="27"/>
         </w:numPr>
-        <w:pBdr/>
-        <w:tabs>
-          <w:tab w:val="clear" w:pos="709"/>
+        <w:tabs>
           <w:tab w:val="left" w:pos="709" w:leader="none"/>
         </w:tabs>
         <w:bidi w:val="0"/>
@@ -3504,6 +3549,8 @@
         <w:rPr>
           <w:rFonts w:ascii="Arial" w:hAnsi="Arial"/>
           <w:b/>
+          <w:b/>
+          <w:i w:val="false"/>
           <w:i w:val="false"/>
           <w:caps w:val="false"/>
           <w:smallCaps w:val="false"/>
@@ -3541,7 +3588,6 @@
           <w:ilvl w:val="0"/>
           <w:numId w:val="28"/>
         </w:numPr>
-        <w:pBdr/>
         <w:tabs>
           <w:tab w:val="clear" w:pos="709"/>
           <w:tab w:val="left" w:pos="1429" w:leader="none"/>
@@ -3552,6 +3598,8 @@
         <w:rPr>
           <w:rFonts w:ascii="Arial" w:hAnsi="Arial"/>
           <w:b w:val="false"/>
+          <w:b w:val="false"/>
+          <w:i w:val="false"/>
           <w:i w:val="false"/>
           <w:caps w:val="false"/>
           <w:smallCaps w:val="false"/>
@@ -3589,7 +3637,6 @@
           <w:ilvl w:val="0"/>
           <w:numId w:val="28"/>
         </w:numPr>
-        <w:pBdr/>
         <w:tabs>
           <w:tab w:val="clear" w:pos="709"/>
           <w:tab w:val="left" w:pos="1429" w:leader="none"/>
@@ -3600,6 +3647,8 @@
         <w:rPr>
           <w:rFonts w:ascii="Arial" w:hAnsi="Arial"/>
           <w:b w:val="false"/>
+          <w:b w:val="false"/>
+          <w:i w:val="false"/>
           <w:i w:val="false"/>
           <w:caps w:val="false"/>
           <w:smallCaps w:val="false"/>
@@ -3637,7 +3686,6 @@
           <w:ilvl w:val="0"/>
           <w:numId w:val="29"/>
         </w:numPr>
-        <w:pBdr/>
         <w:tabs>
           <w:tab w:val="clear" w:pos="709"/>
           <w:tab w:val="left" w:pos="1429" w:leader="none"/>
@@ -3648,6 +3696,8 @@
         <w:rPr>
           <w:rFonts w:ascii="Arial" w:hAnsi="Arial"/>
           <w:b/>
+          <w:b/>
+          <w:i w:val="false"/>
           <w:i w:val="false"/>
           <w:caps w:val="false"/>
           <w:smallCaps w:val="false"/>
@@ -3685,7 +3735,6 @@
           <w:ilvl w:val="0"/>
           <w:numId w:val="30"/>
         </w:numPr>
-        <w:pBdr/>
         <w:tabs>
           <w:tab w:val="clear" w:pos="709"/>
           <w:tab w:val="left" w:pos="1429" w:leader="none"/>
@@ -3696,6 +3745,8 @@
         <w:rPr>
           <w:rFonts w:ascii="Arial" w:hAnsi="Arial"/>
           <w:b w:val="false"/>
+          <w:b w:val="false"/>
+          <w:i w:val="false"/>
           <w:i w:val="false"/>
           <w:caps w:val="false"/>
           <w:smallCaps w:val="false"/>
@@ -3733,7 +3784,6 @@
           <w:ilvl w:val="0"/>
           <w:numId w:val="30"/>
         </w:numPr>
-        <w:pBdr/>
         <w:tabs>
           <w:tab w:val="clear" w:pos="709"/>
           <w:tab w:val="left" w:pos="1429" w:leader="none"/>
@@ -3744,6 +3794,8 @@
         <w:rPr>
           <w:rFonts w:ascii="Arial" w:hAnsi="Arial"/>
           <w:b w:val="false"/>
+          <w:b w:val="false"/>
+          <w:i w:val="false"/>
           <w:i w:val="false"/>
           <w:caps w:val="false"/>
           <w:smallCaps w:val="false"/>
@@ -3782,6 +3834,7 @@
         <w:jc w:val="left"/>
         <w:rPr>
           <w:b w:val="false"/>
+          <w:b w:val="false"/>
         </w:rPr>
       </w:pPr>
       <w:r>
@@ -3802,6 +3855,8 @@
         <w:rPr>
           <w:rFonts w:ascii="Arial" w:hAnsi="Arial"/>
           <w:b w:val="false"/>
+          <w:b w:val="false"/>
+          <w:i w:val="false"/>
           <w:i w:val="false"/>
           <w:caps w:val="false"/>
           <w:smallCaps w:val="false"/>
@@ -3839,9 +3894,7 @@
           <w:ilvl w:val="0"/>
           <w:numId w:val="31"/>
         </w:numPr>
-        <w:pBdr/>
-        <w:tabs>
-          <w:tab w:val="clear" w:pos="709"/>
+        <w:tabs>
           <w:tab w:val="left" w:pos="709" w:leader="none"/>
         </w:tabs>
         <w:bidi w:val="0"/>
@@ -3850,6 +3903,8 @@
         <w:rPr>
           <w:rFonts w:ascii="Arial" w:hAnsi="Arial"/>
           <w:b/>
+          <w:b/>
+          <w:i w:val="false"/>
           <w:i w:val="false"/>
           <w:caps w:val="false"/>
           <w:smallCaps w:val="false"/>
@@ -3903,9 +3958,7 @@
           <w:ilvl w:val="0"/>
           <w:numId w:val="31"/>
         </w:numPr>
-        <w:pBdr/>
-        <w:tabs>
-          <w:tab w:val="clear" w:pos="709"/>
+        <w:tabs>
           <w:tab w:val="left" w:pos="709" w:leader="none"/>
         </w:tabs>
         <w:bidi w:val="0"/>
@@ -3914,6 +3967,8 @@
         <w:rPr>
           <w:rFonts w:ascii="Arial" w:hAnsi="Arial"/>
           <w:b/>
+          <w:b/>
+          <w:i w:val="false"/>
           <w:i w:val="false"/>
           <w:caps w:val="false"/>
           <w:smallCaps w:val="false"/>
@@ -3967,9 +4022,7 @@
           <w:ilvl w:val="0"/>
           <w:numId w:val="31"/>
         </w:numPr>
-        <w:pBdr/>
-        <w:tabs>
-          <w:tab w:val="clear" w:pos="709"/>
+        <w:tabs>
           <w:tab w:val="left" w:pos="709" w:leader="none"/>
         </w:tabs>
         <w:bidi w:val="0"/>
@@ -3978,6 +4031,8 @@
         <w:rPr>
           <w:rFonts w:ascii="Arial" w:hAnsi="Arial"/>
           <w:b/>
+          <w:b/>
+          <w:i w:val="false"/>
           <w:i w:val="false"/>
           <w:caps w:val="false"/>
           <w:smallCaps w:val="false"/>
@@ -4015,7 +4070,6 @@
           <w:ilvl w:val="0"/>
           <w:numId w:val="32"/>
         </w:numPr>
-        <w:pBdr/>
         <w:tabs>
           <w:tab w:val="clear" w:pos="709"/>
           <w:tab w:val="left" w:pos="1429" w:leader="none"/>
@@ -4026,6 +4080,8 @@
         <w:rPr>
           <w:rFonts w:ascii="Arial" w:hAnsi="Arial"/>
           <w:b w:val="false"/>
+          <w:b w:val="false"/>
+          <w:i w:val="false"/>
           <w:i w:val="false"/>
           <w:caps w:val="false"/>
           <w:smallCaps w:val="false"/>
@@ -4063,7 +4119,6 @@
           <w:ilvl w:val="0"/>
           <w:numId w:val="33"/>
         </w:numPr>
-        <w:pBdr/>
         <w:tabs>
           <w:tab w:val="clear" w:pos="709"/>
           <w:tab w:val="left" w:pos="1429" w:leader="none"/>
@@ -4074,6 +4129,8 @@
         <w:rPr>
           <w:rFonts w:ascii="Arial" w:hAnsi="Arial"/>
           <w:b/>
+          <w:b/>
+          <w:i w:val="false"/>
           <w:i w:val="false"/>
           <w:caps w:val="false"/>
           <w:smallCaps w:val="false"/>
@@ -4111,7 +4168,6 @@
           <w:ilvl w:val="0"/>
           <w:numId w:val="34"/>
         </w:numPr>
-        <w:pBdr/>
         <w:tabs>
           <w:tab w:val="clear" w:pos="709"/>
           <w:tab w:val="left" w:pos="1429" w:leader="none"/>
@@ -4122,6 +4178,8 @@
         <w:rPr>
           <w:rFonts w:ascii="Arial" w:hAnsi="Arial"/>
           <w:b w:val="false"/>
+          <w:b w:val="false"/>
+          <w:i w:val="false"/>
           <w:i w:val="false"/>
           <w:caps w:val="false"/>
           <w:smallCaps w:val="false"/>
@@ -4172,6 +4230,8 @@
         <w:rPr>
           <w:rFonts w:ascii="Arial" w:hAnsi="Arial"/>
           <w:b w:val="false"/>
+          <w:b w:val="false"/>
+          <w:i w:val="false"/>
           <w:i w:val="false"/>
           <w:caps w:val="false"/>
           <w:smallCaps w:val="false"/>
@@ -4209,9 +4269,7 @@
           <w:ilvl w:val="0"/>
           <w:numId w:val="35"/>
         </w:numPr>
-        <w:pBdr/>
-        <w:tabs>
-          <w:tab w:val="clear" w:pos="709"/>
+        <w:tabs>
           <w:tab w:val="left" w:pos="709" w:leader="none"/>
         </w:tabs>
         <w:bidi w:val="0"/>
@@ -4220,6 +4278,8 @@
         <w:rPr>
           <w:rFonts w:ascii="Arial" w:hAnsi="Arial"/>
           <w:b/>
+          <w:b/>
+          <w:i w:val="false"/>
           <w:i w:val="false"/>
           <w:caps w:val="false"/>
           <w:smallCaps w:val="false"/>
@@ -4273,9 +4333,7 @@
           <w:ilvl w:val="0"/>
           <w:numId w:val="35"/>
         </w:numPr>
-        <w:pBdr/>
-        <w:tabs>
-          <w:tab w:val="clear" w:pos="709"/>
+        <w:tabs>
           <w:tab w:val="left" w:pos="709" w:leader="none"/>
         </w:tabs>
         <w:bidi w:val="0"/>
@@ -4284,6 +4342,8 @@
         <w:rPr>
           <w:rFonts w:ascii="Arial" w:hAnsi="Arial"/>
           <w:b/>
+          <w:b/>
+          <w:i w:val="false"/>
           <w:i w:val="false"/>
           <w:caps w:val="false"/>
           <w:smallCaps w:val="false"/>
@@ -4337,9 +4397,7 @@
           <w:ilvl w:val="0"/>
           <w:numId w:val="35"/>
         </w:numPr>
-        <w:pBdr/>
-        <w:tabs>
-          <w:tab w:val="clear" w:pos="709"/>
+        <w:tabs>
           <w:tab w:val="left" w:pos="709" w:leader="none"/>
         </w:tabs>
         <w:bidi w:val="0"/>
@@ -4348,6 +4406,8 @@
         <w:rPr>
           <w:rFonts w:ascii="Arial" w:hAnsi="Arial"/>
           <w:b/>
+          <w:b/>
+          <w:i w:val="false"/>
           <w:i w:val="false"/>
           <w:caps w:val="false"/>
           <w:smallCaps w:val="false"/>
@@ -4385,7 +4445,6 @@
           <w:ilvl w:val="0"/>
           <w:numId w:val="36"/>
         </w:numPr>
-        <w:pBdr/>
         <w:tabs>
           <w:tab w:val="clear" w:pos="709"/>
           <w:tab w:val="left" w:pos="1429" w:leader="none"/>
@@ -4396,6 +4455,8 @@
         <w:rPr>
           <w:rFonts w:ascii="Arial" w:hAnsi="Arial"/>
           <w:b w:val="false"/>
+          <w:b w:val="false"/>
+          <w:i w:val="false"/>
           <w:i w:val="false"/>
           <w:caps w:val="false"/>
           <w:smallCaps w:val="false"/>
@@ -4433,7 +4494,6 @@
           <w:ilvl w:val="0"/>
           <w:numId w:val="36"/>
         </w:numPr>
-        <w:pBdr/>
         <w:tabs>
           <w:tab w:val="clear" w:pos="709"/>
           <w:tab w:val="left" w:pos="1429" w:leader="none"/>
@@ -4444,6 +4504,8 @@
         <w:rPr>
           <w:rFonts w:ascii="Arial" w:hAnsi="Arial"/>
           <w:b w:val="false"/>
+          <w:b w:val="false"/>
+          <w:i w:val="false"/>
           <w:i w:val="false"/>
           <w:caps w:val="false"/>
           <w:smallCaps w:val="false"/>
@@ -4481,7 +4543,6 @@
           <w:ilvl w:val="0"/>
           <w:numId w:val="37"/>
         </w:numPr>
-        <w:pBdr/>
         <w:tabs>
           <w:tab w:val="clear" w:pos="709"/>
           <w:tab w:val="left" w:pos="1429" w:leader="none"/>
@@ -4492,6 +4553,8 @@
         <w:rPr>
           <w:rFonts w:ascii="Arial" w:hAnsi="Arial"/>
           <w:b/>
+          <w:b/>
+          <w:i w:val="false"/>
           <w:i w:val="false"/>
           <w:caps w:val="false"/>
           <w:smallCaps w:val="false"/>
@@ -4529,7 +4592,6 @@
           <w:ilvl w:val="0"/>
           <w:numId w:val="38"/>
         </w:numPr>
-        <w:pBdr/>
         <w:tabs>
           <w:tab w:val="clear" w:pos="709"/>
           <w:tab w:val="left" w:pos="1429" w:leader="none"/>
@@ -4540,6 +4602,8 @@
         <w:rPr>
           <w:rFonts w:ascii="Arial" w:hAnsi="Arial"/>
           <w:b w:val="false"/>
+          <w:b w:val="false"/>
+          <w:i w:val="false"/>
           <w:i w:val="false"/>
           <w:caps w:val="false"/>
           <w:smallCaps w:val="false"/>
@@ -4590,6 +4654,8 @@
         <w:rPr>
           <w:rFonts w:ascii="Arial" w:hAnsi="Arial"/>
           <w:b w:val="false"/>
+          <w:b w:val="false"/>
+          <w:i w:val="false"/>
           <w:i w:val="false"/>
           <w:caps w:val="false"/>
           <w:smallCaps w:val="false"/>
@@ -4617,7 +4683,7 @@
           <w:effect w:val="none"/>
           <w:shd w:fill="auto" w:val="clear"/>
         </w:rPr>
-        <w:t>CONSULTA DE TÍTOLS (1)</w:t>
+        <w:t>CONSULTA TÍTOLS (1)</w:t>
       </w:r>
     </w:p>
     <w:p>
@@ -4627,9 +4693,7 @@
           <w:ilvl w:val="0"/>
           <w:numId w:val="39"/>
         </w:numPr>
-        <w:pBdr/>
-        <w:tabs>
-          <w:tab w:val="clear" w:pos="709"/>
+        <w:tabs>
           <w:tab w:val="left" w:pos="709" w:leader="none"/>
         </w:tabs>
         <w:bidi w:val="0"/>
@@ -4638,6 +4702,8 @@
         <w:rPr>
           <w:rFonts w:ascii="Arial" w:hAnsi="Arial"/>
           <w:b/>
+          <w:b/>
+          <w:i w:val="false"/>
           <w:i w:val="false"/>
           <w:caps w:val="false"/>
           <w:smallCaps w:val="false"/>
@@ -4691,9 +4757,7 @@
           <w:ilvl w:val="0"/>
           <w:numId w:val="39"/>
         </w:numPr>
-        <w:pBdr/>
-        <w:tabs>
-          <w:tab w:val="clear" w:pos="709"/>
+        <w:tabs>
           <w:tab w:val="left" w:pos="709" w:leader="none"/>
         </w:tabs>
         <w:bidi w:val="0"/>
@@ -4702,6 +4766,8 @@
         <w:rPr>
           <w:rFonts w:ascii="Arial" w:hAnsi="Arial"/>
           <w:b/>
+          <w:b/>
+          <w:i w:val="false"/>
           <w:i w:val="false"/>
           <w:caps w:val="false"/>
           <w:smallCaps w:val="false"/>
@@ -4755,9 +4821,7 @@
           <w:ilvl w:val="0"/>
           <w:numId w:val="39"/>
         </w:numPr>
-        <w:pBdr/>
-        <w:tabs>
-          <w:tab w:val="clear" w:pos="709"/>
+        <w:tabs>
           <w:tab w:val="left" w:pos="709" w:leader="none"/>
         </w:tabs>
         <w:bidi w:val="0"/>
@@ -4766,6 +4830,8 @@
         <w:rPr>
           <w:rFonts w:ascii="Arial" w:hAnsi="Arial"/>
           <w:b/>
+          <w:b/>
+          <w:i w:val="false"/>
           <w:i w:val="false"/>
           <w:caps w:val="false"/>
           <w:smallCaps w:val="false"/>
@@ -4803,7 +4869,6 @@
           <w:ilvl w:val="0"/>
           <w:numId w:val="40"/>
         </w:numPr>
-        <w:pBdr/>
         <w:tabs>
           <w:tab w:val="clear" w:pos="709"/>
           <w:tab w:val="left" w:pos="1429" w:leader="none"/>
@@ -4814,6 +4879,8 @@
         <w:rPr>
           <w:rFonts w:ascii="Arial" w:hAnsi="Arial"/>
           <w:b w:val="false"/>
+          <w:b w:val="false"/>
+          <w:i w:val="false"/>
           <w:i w:val="false"/>
           <w:caps w:val="false"/>
           <w:smallCaps w:val="false"/>
@@ -4851,7 +4918,6 @@
           <w:ilvl w:val="0"/>
           <w:numId w:val="40"/>
         </w:numPr>
-        <w:pBdr/>
         <w:tabs>
           <w:tab w:val="clear" w:pos="709"/>
           <w:tab w:val="left" w:pos="1429" w:leader="none"/>
@@ -4862,6 +4928,8 @@
         <w:rPr>
           <w:rFonts w:ascii="Arial" w:hAnsi="Arial"/>
           <w:b w:val="false"/>
+          <w:b w:val="false"/>
+          <w:i w:val="false"/>
           <w:i w:val="false"/>
           <w:caps w:val="false"/>
           <w:smallCaps w:val="false"/>
@@ -4899,7 +4967,6 @@
           <w:ilvl w:val="0"/>
           <w:numId w:val="41"/>
         </w:numPr>
-        <w:pBdr/>
         <w:tabs>
           <w:tab w:val="clear" w:pos="709"/>
           <w:tab w:val="left" w:pos="1429" w:leader="none"/>
@@ -4910,6 +4977,8 @@
         <w:rPr>
           <w:rFonts w:ascii="Arial" w:hAnsi="Arial"/>
           <w:b/>
+          <w:b/>
+          <w:i w:val="false"/>
           <w:i w:val="false"/>
           <w:caps w:val="false"/>
           <w:smallCaps w:val="false"/>
@@ -4947,7 +5016,6 @@
           <w:ilvl w:val="0"/>
           <w:numId w:val="42"/>
         </w:numPr>
-        <w:pBdr/>
         <w:tabs>
           <w:tab w:val="clear" w:pos="709"/>
           <w:tab w:val="left" w:pos="1429" w:leader="none"/>
@@ -4958,6 +5026,8 @@
         <w:rPr>
           <w:rFonts w:ascii="Arial" w:hAnsi="Arial"/>
           <w:b w:val="false"/>
+          <w:b w:val="false"/>
+          <w:i w:val="false"/>
           <w:i w:val="false"/>
           <w:caps w:val="false"/>
           <w:smallCaps w:val="false"/>
@@ -4995,6 +5065,7 @@
         <w:ind w:left="720" w:right="0" w:hanging="0"/>
         <w:jc w:val="left"/>
         <w:rPr>
+          <w:b w:val="false"/>
           <w:b w:val="false"/>
         </w:rPr>
       </w:pPr>
@@ -5017,6 +5088,8 @@
         <w:rPr>
           <w:rFonts w:ascii="Arial" w:hAnsi="Arial"/>
           <w:b w:val="false"/>
+          <w:b w:val="false"/>
+          <w:i w:val="false"/>
           <w:i w:val="false"/>
           <w:caps w:val="false"/>
           <w:smallCaps w:val="false"/>
@@ -5054,9 +5127,7 @@
           <w:ilvl w:val="0"/>
           <w:numId w:val="43"/>
         </w:numPr>
-        <w:pBdr/>
-        <w:tabs>
-          <w:tab w:val="clear" w:pos="709"/>
+        <w:tabs>
           <w:tab w:val="left" w:pos="709" w:leader="none"/>
         </w:tabs>
         <w:bidi w:val="0"/>
@@ -5065,6 +5136,8 @@
         <w:rPr>
           <w:rFonts w:ascii="Arial" w:hAnsi="Arial"/>
           <w:b/>
+          <w:b/>
+          <w:i w:val="false"/>
           <w:i w:val="false"/>
           <w:caps w:val="false"/>
           <w:smallCaps w:val="false"/>
@@ -5118,9 +5191,7 @@
           <w:ilvl w:val="0"/>
           <w:numId w:val="43"/>
         </w:numPr>
-        <w:pBdr/>
-        <w:tabs>
-          <w:tab w:val="clear" w:pos="709"/>
+        <w:tabs>
           <w:tab w:val="left" w:pos="709" w:leader="none"/>
         </w:tabs>
         <w:bidi w:val="0"/>
@@ -5129,6 +5200,8 @@
         <w:rPr>
           <w:rFonts w:ascii="Arial" w:hAnsi="Arial"/>
           <w:b/>
+          <w:b/>
+          <w:i w:val="false"/>
           <w:i w:val="false"/>
           <w:caps w:val="false"/>
           <w:smallCaps w:val="false"/>
@@ -5182,9 +5255,7 @@
           <w:ilvl w:val="0"/>
           <w:numId w:val="43"/>
         </w:numPr>
-        <w:pBdr/>
-        <w:tabs>
-          <w:tab w:val="clear" w:pos="709"/>
+        <w:tabs>
           <w:tab w:val="left" w:pos="709" w:leader="none"/>
         </w:tabs>
         <w:bidi w:val="0"/>
@@ -5193,6 +5264,8 @@
         <w:rPr>
           <w:rFonts w:ascii="Arial" w:hAnsi="Arial"/>
           <w:b/>
+          <w:b/>
+          <w:i w:val="false"/>
           <w:i w:val="false"/>
           <w:caps w:val="false"/>
           <w:smallCaps w:val="false"/>
@@ -5230,7 +5303,6 @@
           <w:ilvl w:val="0"/>
           <w:numId w:val="44"/>
         </w:numPr>
-        <w:pBdr/>
         <w:tabs>
           <w:tab w:val="clear" w:pos="709"/>
           <w:tab w:val="left" w:pos="1429" w:leader="none"/>
@@ -5241,6 +5313,8 @@
         <w:rPr>
           <w:rFonts w:ascii="Arial" w:hAnsi="Arial"/>
           <w:b w:val="false"/>
+          <w:b w:val="false"/>
+          <w:i w:val="false"/>
           <w:i w:val="false"/>
           <w:caps w:val="false"/>
           <w:smallCaps w:val="false"/>
@@ -5278,7 +5352,6 @@
           <w:ilvl w:val="0"/>
           <w:numId w:val="44"/>
         </w:numPr>
-        <w:pBdr/>
         <w:tabs>
           <w:tab w:val="clear" w:pos="709"/>
           <w:tab w:val="left" w:pos="1429" w:leader="none"/>
@@ -5289,6 +5362,8 @@
         <w:rPr>
           <w:rFonts w:ascii="Arial" w:hAnsi="Arial"/>
           <w:b w:val="false"/>
+          <w:b w:val="false"/>
+          <w:i w:val="false"/>
           <w:i w:val="false"/>
           <w:caps w:val="false"/>
           <w:smallCaps w:val="false"/>
@@ -5326,7 +5401,6 @@
           <w:ilvl w:val="0"/>
           <w:numId w:val="45"/>
         </w:numPr>
-        <w:pBdr/>
         <w:tabs>
           <w:tab w:val="clear" w:pos="709"/>
           <w:tab w:val="left" w:pos="1429" w:leader="none"/>
@@ -5337,6 +5411,8 @@
         <w:rPr>
           <w:rFonts w:ascii="Arial" w:hAnsi="Arial"/>
           <w:b/>
+          <w:b/>
+          <w:i w:val="false"/>
           <w:i w:val="false"/>
           <w:caps w:val="false"/>
           <w:smallCaps w:val="false"/>
@@ -5374,7 +5450,6 @@
           <w:ilvl w:val="0"/>
           <w:numId w:val="46"/>
         </w:numPr>
-        <w:pBdr/>
         <w:tabs>
           <w:tab w:val="clear" w:pos="709"/>
           <w:tab w:val="left" w:pos="1429" w:leader="none"/>
@@ -5385,6 +5460,8 @@
         <w:rPr>
           <w:rFonts w:ascii="Arial" w:hAnsi="Arial"/>
           <w:b w:val="false"/>
+          <w:b w:val="false"/>
+          <w:i w:val="false"/>
           <w:i w:val="false"/>
           <w:caps w:val="false"/>
           <w:smallCaps w:val="false"/>
@@ -5435,6 +5512,8 @@
         <w:rPr>
           <w:rFonts w:ascii="Arial" w:hAnsi="Arial"/>
           <w:b w:val="false"/>
+          <w:b w:val="false"/>
+          <w:i w:val="false"/>
           <w:i w:val="false"/>
           <w:caps w:val="false"/>
           <w:smallCaps w:val="false"/>
@@ -5472,9 +5551,7 @@
           <w:ilvl w:val="0"/>
           <w:numId w:val="47"/>
         </w:numPr>
-        <w:pBdr/>
-        <w:tabs>
-          <w:tab w:val="clear" w:pos="709"/>
+        <w:tabs>
           <w:tab w:val="left" w:pos="709" w:leader="none"/>
         </w:tabs>
         <w:bidi w:val="0"/>
@@ -5483,6 +5560,8 @@
         <w:rPr>
           <w:rFonts w:ascii="Arial" w:hAnsi="Arial"/>
           <w:b/>
+          <w:b/>
+          <w:i w:val="false"/>
           <w:i w:val="false"/>
           <w:caps w:val="false"/>
           <w:smallCaps w:val="false"/>
@@ -5536,9 +5615,7 @@
           <w:ilvl w:val="0"/>
           <w:numId w:val="47"/>
         </w:numPr>
-        <w:pBdr/>
-        <w:tabs>
-          <w:tab w:val="clear" w:pos="709"/>
+        <w:tabs>
           <w:tab w:val="left" w:pos="709" w:leader="none"/>
         </w:tabs>
         <w:bidi w:val="0"/>
@@ -5547,6 +5624,8 @@
         <w:rPr>
           <w:rFonts w:ascii="Arial" w:hAnsi="Arial"/>
           <w:b/>
+          <w:b/>
+          <w:i w:val="false"/>
           <w:i w:val="false"/>
           <w:caps w:val="false"/>
           <w:smallCaps w:val="false"/>
@@ -5600,9 +5679,7 @@
           <w:ilvl w:val="0"/>
           <w:numId w:val="47"/>
         </w:numPr>
-        <w:pBdr/>
-        <w:tabs>
-          <w:tab w:val="clear" w:pos="709"/>
+        <w:tabs>
           <w:tab w:val="left" w:pos="709" w:leader="none"/>
         </w:tabs>
         <w:bidi w:val="0"/>
@@ -5611,6 +5688,8 @@
         <w:rPr>
           <w:rFonts w:ascii="Arial" w:hAnsi="Arial"/>
           <w:b/>
+          <w:b/>
+          <w:i w:val="false"/>
           <w:i w:val="false"/>
           <w:caps w:val="false"/>
           <w:smallCaps w:val="false"/>
@@ -5648,7 +5727,6 @@
           <w:ilvl w:val="0"/>
           <w:numId w:val="48"/>
         </w:numPr>
-        <w:pBdr/>
         <w:tabs>
           <w:tab w:val="clear" w:pos="709"/>
           <w:tab w:val="left" w:pos="1429" w:leader="none"/>
@@ -5659,6 +5737,8 @@
         <w:rPr>
           <w:rFonts w:ascii="Arial" w:hAnsi="Arial"/>
           <w:b w:val="false"/>
+          <w:b w:val="false"/>
+          <w:i w:val="false"/>
           <w:i w:val="false"/>
           <w:caps w:val="false"/>
           <w:smallCaps w:val="false"/>
@@ -5696,7 +5776,6 @@
           <w:ilvl w:val="0"/>
           <w:numId w:val="48"/>
         </w:numPr>
-        <w:pBdr/>
         <w:tabs>
           <w:tab w:val="clear" w:pos="709"/>
           <w:tab w:val="left" w:pos="1429" w:leader="none"/>
@@ -5707,6 +5786,8 @@
         <w:rPr>
           <w:rFonts w:ascii="Arial" w:hAnsi="Arial"/>
           <w:b w:val="false"/>
+          <w:b w:val="false"/>
+          <w:i w:val="false"/>
           <w:i w:val="false"/>
           <w:caps w:val="false"/>
           <w:smallCaps w:val="false"/>
@@ -5744,7 +5825,6 @@
           <w:ilvl w:val="0"/>
           <w:numId w:val="49"/>
         </w:numPr>
-        <w:pBdr/>
         <w:tabs>
           <w:tab w:val="clear" w:pos="709"/>
           <w:tab w:val="left" w:pos="1429" w:leader="none"/>
@@ -5755,6 +5835,8 @@
         <w:rPr>
           <w:rFonts w:ascii="Arial" w:hAnsi="Arial"/>
           <w:b/>
+          <w:b/>
+          <w:i w:val="false"/>
           <w:i w:val="false"/>
           <w:caps w:val="false"/>
           <w:smallCaps w:val="false"/>
@@ -5792,7 +5874,6 @@
           <w:ilvl w:val="0"/>
           <w:numId w:val="50"/>
         </w:numPr>
-        <w:pBdr/>
         <w:tabs>
           <w:tab w:val="clear" w:pos="709"/>
           <w:tab w:val="left" w:pos="1429" w:leader="none"/>
@@ -5803,6 +5884,8 @@
         <w:rPr>
           <w:rFonts w:ascii="Arial" w:hAnsi="Arial"/>
           <w:b w:val="false"/>
+          <w:b w:val="false"/>
+          <w:i w:val="false"/>
           <w:i w:val="false"/>
           <w:caps w:val="false"/>
           <w:smallCaps w:val="false"/>
@@ -5853,6 +5936,8 @@
         <w:rPr>
           <w:rFonts w:ascii="Arial" w:hAnsi="Arial"/>
           <w:b w:val="false"/>
+          <w:b w:val="false"/>
+          <w:i w:val="false"/>
           <w:i w:val="false"/>
           <w:caps w:val="false"/>
           <w:smallCaps w:val="false"/>
@@ -5880,7 +5965,7 @@
           <w:effect w:val="none"/>
           <w:shd w:fill="auto" w:val="clear"/>
         </w:rPr>
-        <w:t>CONSULTA PER SEMBLANÇA (4.1)</w:t>
+        <w:t>CONSULTA SEMBLANÇA (4.1)</w:t>
       </w:r>
     </w:p>
     <w:p>
@@ -5890,9 +5975,7 @@
           <w:ilvl w:val="0"/>
           <w:numId w:val="51"/>
         </w:numPr>
-        <w:pBdr/>
-        <w:tabs>
-          <w:tab w:val="clear" w:pos="709"/>
+        <w:tabs>
           <w:tab w:val="left" w:pos="709" w:leader="none"/>
         </w:tabs>
         <w:bidi w:val="0"/>
@@ -5901,6 +5984,8 @@
         <w:rPr>
           <w:rFonts w:ascii="Arial" w:hAnsi="Arial"/>
           <w:b/>
+          <w:b/>
+          <w:i w:val="false"/>
           <w:i w:val="false"/>
           <w:caps w:val="false"/>
           <w:smallCaps w:val="false"/>
@@ -5954,9 +6039,7 @@
           <w:ilvl w:val="0"/>
           <w:numId w:val="51"/>
         </w:numPr>
-        <w:pBdr/>
-        <w:tabs>
-          <w:tab w:val="clear" w:pos="709"/>
+        <w:tabs>
           <w:tab w:val="left" w:pos="709" w:leader="none"/>
         </w:tabs>
         <w:bidi w:val="0"/>
@@ -5965,6 +6048,8 @@
         <w:rPr>
           <w:rFonts w:ascii="Arial" w:hAnsi="Arial"/>
           <w:b/>
+          <w:b/>
+          <w:i w:val="false"/>
           <w:i w:val="false"/>
           <w:caps w:val="false"/>
           <w:smallCaps w:val="false"/>
@@ -6018,9 +6103,7 @@
           <w:ilvl w:val="0"/>
           <w:numId w:val="51"/>
         </w:numPr>
-        <w:pBdr/>
-        <w:tabs>
-          <w:tab w:val="clear" w:pos="709"/>
+        <w:tabs>
           <w:tab w:val="left" w:pos="709" w:leader="none"/>
         </w:tabs>
         <w:bidi w:val="0"/>
@@ -6029,6 +6112,8 @@
         <w:rPr>
           <w:rFonts w:ascii="Arial" w:hAnsi="Arial"/>
           <w:b/>
+          <w:b/>
+          <w:i w:val="false"/>
           <w:i w:val="false"/>
           <w:caps w:val="false"/>
           <w:smallCaps w:val="false"/>
@@ -6066,7 +6151,6 @@
           <w:ilvl w:val="0"/>
           <w:numId w:val="52"/>
         </w:numPr>
-        <w:pBdr/>
         <w:tabs>
           <w:tab w:val="clear" w:pos="709"/>
           <w:tab w:val="left" w:pos="1429" w:leader="none"/>
@@ -6077,6 +6161,8 @@
         <w:rPr>
           <w:rFonts w:ascii="Arial" w:hAnsi="Arial"/>
           <w:b w:val="false"/>
+          <w:b w:val="false"/>
+          <w:i w:val="false"/>
           <w:i w:val="false"/>
           <w:caps w:val="false"/>
           <w:smallCaps w:val="false"/>
@@ -6114,7 +6200,6 @@
           <w:ilvl w:val="0"/>
           <w:numId w:val="52"/>
         </w:numPr>
-        <w:pBdr/>
         <w:tabs>
           <w:tab w:val="clear" w:pos="709"/>
           <w:tab w:val="left" w:pos="1429" w:leader="none"/>
@@ -6125,6 +6210,8 @@
         <w:rPr>
           <w:rFonts w:ascii="Arial" w:hAnsi="Arial"/>
           <w:b w:val="false"/>
+          <w:b w:val="false"/>
+          <w:i w:val="false"/>
           <w:i w:val="false"/>
           <w:caps w:val="false"/>
           <w:smallCaps w:val="false"/>
@@ -6162,7 +6249,6 @@
           <w:ilvl w:val="0"/>
           <w:numId w:val="53"/>
         </w:numPr>
-        <w:pBdr/>
         <w:tabs>
           <w:tab w:val="clear" w:pos="709"/>
           <w:tab w:val="left" w:pos="1429" w:leader="none"/>
@@ -6173,6 +6259,8 @@
         <w:rPr>
           <w:rFonts w:ascii="Arial" w:hAnsi="Arial"/>
           <w:b/>
+          <w:b/>
+          <w:i w:val="false"/>
           <w:i w:val="false"/>
           <w:caps w:val="false"/>
           <w:smallCaps w:val="false"/>
@@ -6209,7 +6297,6 @@
           <w:ilvl w:val="0"/>
           <w:numId w:val="54"/>
         </w:numPr>
-        <w:pBdr/>
         <w:tabs>
           <w:tab w:val="clear" w:pos="709"/>
           <w:tab w:val="left" w:pos="1429" w:leader="none"/>
@@ -6220,6 +6307,8 @@
         <w:rPr>
           <w:rFonts w:ascii="Arial" w:hAnsi="Arial"/>
           <w:b w:val="false"/>
+          <w:b w:val="false"/>
+          <w:i w:val="false"/>
           <w:i w:val="false"/>
           <w:caps w:val="false"/>
           <w:smallCaps w:val="false"/>
@@ -6257,6 +6346,7 @@
         <w:ind w:left="720" w:right="0" w:hanging="0"/>
         <w:jc w:val="left"/>
         <w:rPr>
+          <w:b w:val="false"/>
           <w:b w:val="false"/>
         </w:rPr>
       </w:pPr>
@@ -6282,6 +6372,8 @@
         <w:rPr>
           <w:rFonts w:ascii="Arial" w:hAnsi="Arial"/>
           <w:b w:val="false"/>
+          <w:b w:val="false"/>
+          <w:i w:val="false"/>
           <w:i w:val="false"/>
           <w:caps w:val="false"/>
           <w:smallCaps w:val="false"/>
@@ -6309,7 +6401,7 @@
           <w:effect w:val="none"/>
           <w:shd w:fill="auto" w:val="clear"/>
         </w:rPr>
-        <w:t>CONSULTA PER BOOLEÀ (4.2)</w:t>
+        <w:t>CONSULTA BOOLEANA (4.2)</w:t>
       </w:r>
     </w:p>
     <w:p>
@@ -6319,9 +6411,7 @@
           <w:ilvl w:val="0"/>
           <w:numId w:val="55"/>
         </w:numPr>
-        <w:pBdr/>
-        <w:tabs>
-          <w:tab w:val="clear" w:pos="709"/>
+        <w:tabs>
           <w:tab w:val="left" w:pos="709" w:leader="none"/>
         </w:tabs>
         <w:bidi w:val="0"/>
@@ -6330,6 +6420,8 @@
         <w:rPr>
           <w:rFonts w:ascii="Arial" w:hAnsi="Arial"/>
           <w:b/>
+          <w:b/>
+          <w:i w:val="false"/>
           <w:i w:val="false"/>
           <w:caps w:val="false"/>
           <w:smallCaps w:val="false"/>
@@ -6383,9 +6475,7 @@
           <w:ilvl w:val="0"/>
           <w:numId w:val="55"/>
         </w:numPr>
-        <w:pBdr/>
-        <w:tabs>
-          <w:tab w:val="clear" w:pos="709"/>
+        <w:tabs>
           <w:tab w:val="left" w:pos="709" w:leader="none"/>
         </w:tabs>
         <w:bidi w:val="0"/>
@@ -6394,6 +6484,8 @@
         <w:rPr>
           <w:rFonts w:ascii="Arial" w:hAnsi="Arial"/>
           <w:b/>
+          <w:b/>
+          <w:i w:val="false"/>
           <w:i w:val="false"/>
           <w:caps w:val="false"/>
           <w:smallCaps w:val="false"/>
@@ -6447,9 +6539,7 @@
           <w:ilvl w:val="0"/>
           <w:numId w:val="55"/>
         </w:numPr>
-        <w:pBdr/>
-        <w:tabs>
-          <w:tab w:val="clear" w:pos="709"/>
+        <w:tabs>
           <w:tab w:val="left" w:pos="709" w:leader="none"/>
         </w:tabs>
         <w:bidi w:val="0"/>
@@ -6458,6 +6548,8 @@
         <w:rPr>
           <w:rFonts w:ascii="Arial" w:hAnsi="Arial"/>
           <w:b/>
+          <w:b/>
+          <w:i w:val="false"/>
           <w:i w:val="false"/>
           <w:caps w:val="false"/>
           <w:smallCaps w:val="false"/>
@@ -6495,7 +6587,6 @@
           <w:ilvl w:val="0"/>
           <w:numId w:val="56"/>
         </w:numPr>
-        <w:pBdr/>
         <w:tabs>
           <w:tab w:val="clear" w:pos="709"/>
           <w:tab w:val="left" w:pos="1429" w:leader="none"/>
@@ -6506,6 +6597,8 @@
         <w:rPr>
           <w:rFonts w:ascii="Arial" w:hAnsi="Arial"/>
           <w:b w:val="false"/>
+          <w:b w:val="false"/>
+          <w:i w:val="false"/>
           <w:i w:val="false"/>
           <w:caps w:val="false"/>
           <w:smallCaps w:val="false"/>
@@ -6678,7 +6771,6 @@
           <w:ilvl w:val="0"/>
           <w:numId w:val="56"/>
         </w:numPr>
-        <w:pBdr/>
         <w:tabs>
           <w:tab w:val="clear" w:pos="709"/>
           <w:tab w:val="left" w:pos="1429" w:leader="none"/>
@@ -6689,6 +6781,8 @@
         <w:rPr>
           <w:rFonts w:ascii="Arial" w:hAnsi="Arial"/>
           <w:b w:val="false"/>
+          <w:b w:val="false"/>
+          <w:i w:val="false"/>
           <w:i w:val="false"/>
           <w:caps w:val="false"/>
           <w:smallCaps w:val="false"/>
@@ -6726,7 +6820,6 @@
           <w:ilvl w:val="0"/>
           <w:numId w:val="57"/>
         </w:numPr>
-        <w:pBdr/>
         <w:tabs>
           <w:tab w:val="clear" w:pos="709"/>
           <w:tab w:val="left" w:pos="1429" w:leader="none"/>
@@ -6737,6 +6830,8 @@
         <w:rPr>
           <w:rFonts w:ascii="Arial" w:hAnsi="Arial"/>
           <w:b/>
+          <w:b/>
+          <w:i w:val="false"/>
           <w:i w:val="false"/>
           <w:caps w:val="false"/>
           <w:smallCaps w:val="false"/>
@@ -6774,7 +6869,6 @@
           <w:ilvl w:val="0"/>
           <w:numId w:val="58"/>
         </w:numPr>
-        <w:pBdr/>
         <w:tabs>
           <w:tab w:val="clear" w:pos="709"/>
           <w:tab w:val="left" w:pos="1429" w:leader="none"/>
@@ -6785,6 +6879,8 @@
         <w:rPr>
           <w:rFonts w:ascii="Arial" w:hAnsi="Arial"/>
           <w:b w:val="false"/>
+          <w:b w:val="false"/>
+          <w:i w:val="false"/>
           <w:i w:val="false"/>
           <w:caps w:val="false"/>
           <w:smallCaps w:val="false"/>
@@ -6835,6 +6931,8 @@
         <w:rPr>
           <w:rFonts w:ascii="Arial" w:hAnsi="Arial"/>
           <w:b w:val="false"/>
+          <w:b w:val="false"/>
+          <w:i w:val="false"/>
           <w:i w:val="false"/>
           <w:caps w:val="false"/>
           <w:smallCaps w:val="false"/>
@@ -6862,7 +6960,7 @@
           <w:effect w:val="none"/>
           <w:shd w:fill="auto" w:val="clear"/>
         </w:rPr>
-        <w:t>CONSULTA PER PARAULES (4.3)</w:t>
+        <w:t>CONSULTA RELLEVANCIA(4.3)</w:t>
       </w:r>
     </w:p>
     <w:p>
@@ -6872,9 +6970,7 @@
           <w:ilvl w:val="0"/>
           <w:numId w:val="59"/>
         </w:numPr>
-        <w:pBdr/>
-        <w:tabs>
-          <w:tab w:val="clear" w:pos="709"/>
+        <w:tabs>
           <w:tab w:val="left" w:pos="709" w:leader="none"/>
         </w:tabs>
         <w:bidi w:val="0"/>
@@ -6883,6 +6979,8 @@
         <w:rPr>
           <w:rFonts w:ascii="Arial" w:hAnsi="Arial"/>
           <w:b/>
+          <w:b/>
+          <w:i w:val="false"/>
           <w:i w:val="false"/>
           <w:caps w:val="false"/>
           <w:smallCaps w:val="false"/>
@@ -6936,9 +7034,7 @@
           <w:ilvl w:val="0"/>
           <w:numId w:val="59"/>
         </w:numPr>
-        <w:pBdr/>
-        <w:tabs>
-          <w:tab w:val="clear" w:pos="709"/>
+        <w:tabs>
           <w:tab w:val="left" w:pos="709" w:leader="none"/>
         </w:tabs>
         <w:bidi w:val="0"/>
@@ -6947,6 +7043,8 @@
         <w:rPr>
           <w:rFonts w:ascii="Arial" w:hAnsi="Arial"/>
           <w:b/>
+          <w:b/>
+          <w:i w:val="false"/>
           <w:i w:val="false"/>
           <w:caps w:val="false"/>
           <w:smallCaps w:val="false"/>
@@ -7000,9 +7098,7 @@
           <w:ilvl w:val="0"/>
           <w:numId w:val="59"/>
         </w:numPr>
-        <w:pBdr/>
-        <w:tabs>
-          <w:tab w:val="clear" w:pos="709"/>
+        <w:tabs>
           <w:tab w:val="left" w:pos="709" w:leader="none"/>
         </w:tabs>
         <w:bidi w:val="0"/>
@@ -7011,6 +7107,8 @@
         <w:rPr>
           <w:rFonts w:ascii="Arial" w:hAnsi="Arial"/>
           <w:b/>
+          <w:b/>
+          <w:i w:val="false"/>
           <w:i w:val="false"/>
           <w:caps w:val="false"/>
           <w:smallCaps w:val="false"/>
@@ -7048,7 +7146,6 @@
           <w:ilvl w:val="0"/>
           <w:numId w:val="60"/>
         </w:numPr>
-        <w:pBdr/>
         <w:tabs>
           <w:tab w:val="clear" w:pos="709"/>
           <w:tab w:val="left" w:pos="1429" w:leader="none"/>
@@ -7059,6 +7156,8 @@
         <w:rPr>
           <w:rFonts w:ascii="Arial" w:hAnsi="Arial"/>
           <w:b w:val="false"/>
+          <w:b w:val="false"/>
+          <w:i w:val="false"/>
           <w:i w:val="false"/>
           <w:caps w:val="false"/>
           <w:smallCaps w:val="false"/>
@@ -7163,7 +7262,6 @@
           <w:ilvl w:val="0"/>
           <w:numId w:val="60"/>
         </w:numPr>
-        <w:pBdr/>
         <w:tabs>
           <w:tab w:val="clear" w:pos="709"/>
           <w:tab w:val="left" w:pos="1429" w:leader="none"/>
@@ -7174,6 +7272,8 @@
         <w:rPr>
           <w:rFonts w:ascii="Arial" w:hAnsi="Arial"/>
           <w:b w:val="false"/>
+          <w:b w:val="false"/>
+          <w:i w:val="false"/>
           <w:i w:val="false"/>
           <w:caps w:val="false"/>
           <w:smallCaps w:val="false"/>
@@ -7244,7 +7344,6 @@
           <w:ilvl w:val="0"/>
           <w:numId w:val="61"/>
         </w:numPr>
-        <w:pBdr/>
         <w:tabs>
           <w:tab w:val="clear" w:pos="709"/>
           <w:tab w:val="left" w:pos="1429" w:leader="none"/>
@@ -7255,6 +7354,8 @@
         <w:rPr>
           <w:rFonts w:ascii="Arial" w:hAnsi="Arial"/>
           <w:b/>
+          <w:b/>
+          <w:i w:val="false"/>
           <w:i w:val="false"/>
           <w:caps w:val="false"/>
           <w:smallCaps w:val="false"/>
@@ -7292,7 +7393,6 @@
           <w:ilvl w:val="0"/>
           <w:numId w:val="62"/>
         </w:numPr>
-        <w:pBdr/>
         <w:tabs>
           <w:tab w:val="clear" w:pos="709"/>
           <w:tab w:val="left" w:pos="1429" w:leader="none"/>
@@ -7303,6 +7403,8 @@
         <w:rPr>
           <w:rFonts w:ascii="Arial" w:hAnsi="Arial"/>
           <w:b w:val="false"/>
+          <w:b w:val="false"/>
+          <w:i w:val="false"/>
           <w:i w:val="false"/>
           <w:caps w:val="false"/>
           <w:smallCaps w:val="false"/>
@@ -7341,6 +7443,7 @@
         <w:jc w:val="left"/>
         <w:rPr>
           <w:b w:val="false"/>
+          <w:b w:val="false"/>
         </w:rPr>
       </w:pPr>
       <w:r>
@@ -7358,6 +7461,8 @@
         <w:rPr>
           <w:rFonts w:ascii="Arial" w:hAnsi="Arial"/>
           <w:b w:val="false"/>
+          <w:b w:val="false"/>
+          <w:i w:val="false"/>
           <w:i w:val="false"/>
           <w:caps w:val="false"/>
           <w:smallCaps w:val="false"/>
@@ -7395,9 +7500,7 @@
           <w:ilvl w:val="0"/>
           <w:numId w:val="63"/>
         </w:numPr>
-        <w:pBdr/>
-        <w:tabs>
-          <w:tab w:val="clear" w:pos="709"/>
+        <w:tabs>
           <w:tab w:val="left" w:pos="709" w:leader="none"/>
         </w:tabs>
         <w:bidi w:val="0"/>
@@ -7406,6 +7509,8 @@
         <w:rPr>
           <w:rFonts w:ascii="Arial" w:hAnsi="Arial"/>
           <w:b/>
+          <w:b/>
+          <w:i w:val="false"/>
           <w:i w:val="false"/>
           <w:caps w:val="false"/>
           <w:smallCaps w:val="false"/>
@@ -7459,9 +7564,7 @@
           <w:ilvl w:val="0"/>
           <w:numId w:val="63"/>
         </w:numPr>
-        <w:pBdr/>
-        <w:tabs>
-          <w:tab w:val="clear" w:pos="709"/>
+        <w:tabs>
           <w:tab w:val="left" w:pos="709" w:leader="none"/>
         </w:tabs>
         <w:bidi w:val="0"/>
@@ -7470,6 +7573,8 @@
         <w:rPr>
           <w:rFonts w:ascii="Arial" w:hAnsi="Arial"/>
           <w:b/>
+          <w:b/>
+          <w:i w:val="false"/>
           <w:i w:val="false"/>
           <w:caps w:val="false"/>
           <w:smallCaps w:val="false"/>
@@ -7523,9 +7628,7 @@
           <w:ilvl w:val="0"/>
           <w:numId w:val="63"/>
         </w:numPr>
-        <w:pBdr/>
-        <w:tabs>
-          <w:tab w:val="clear" w:pos="709"/>
+        <w:tabs>
           <w:tab w:val="left" w:pos="709" w:leader="none"/>
         </w:tabs>
         <w:bidi w:val="0"/>
@@ -7534,6 +7637,8 @@
         <w:rPr>
           <w:rFonts w:ascii="Arial" w:hAnsi="Arial"/>
           <w:b/>
+          <w:b/>
+          <w:i w:val="false"/>
           <w:i w:val="false"/>
           <w:caps w:val="false"/>
           <w:smallCaps w:val="false"/>
@@ -7571,7 +7676,6 @@
           <w:ilvl w:val="0"/>
           <w:numId w:val="64"/>
         </w:numPr>
-        <w:pBdr/>
         <w:tabs>
           <w:tab w:val="clear" w:pos="709"/>
           <w:tab w:val="left" w:pos="1429" w:leader="none"/>
@@ -7582,6 +7686,8 @@
         <w:rPr>
           <w:rFonts w:ascii="Arial" w:hAnsi="Arial"/>
           <w:b w:val="false"/>
+          <w:b w:val="false"/>
+          <w:i w:val="false"/>
           <w:i w:val="false"/>
           <w:caps w:val="false"/>
           <w:smallCaps w:val="false"/>
@@ -7619,7 +7725,6 @@
           <w:ilvl w:val="0"/>
           <w:numId w:val="64"/>
         </w:numPr>
-        <w:pBdr/>
         <w:tabs>
           <w:tab w:val="clear" w:pos="709"/>
           <w:tab w:val="left" w:pos="1429" w:leader="none"/>
@@ -7630,6 +7735,8 @@
         <w:rPr>
           <w:rFonts w:ascii="Arial" w:hAnsi="Arial"/>
           <w:b w:val="false"/>
+          <w:b w:val="false"/>
+          <w:i w:val="false"/>
           <w:i w:val="false"/>
           <w:caps w:val="false"/>
           <w:smallCaps w:val="false"/>
@@ -7667,7 +7774,6 @@
           <w:ilvl w:val="0"/>
           <w:numId w:val="65"/>
         </w:numPr>
-        <w:pBdr/>
         <w:tabs>
           <w:tab w:val="clear" w:pos="709"/>
           <w:tab w:val="left" w:pos="1429" w:leader="none"/>
@@ -7678,6 +7784,8 @@
         <w:rPr>
           <w:rFonts w:ascii="Arial" w:hAnsi="Arial"/>
           <w:b/>
+          <w:b/>
+          <w:i w:val="false"/>
           <w:i w:val="false"/>
           <w:caps w:val="false"/>
           <w:smallCaps w:val="false"/>
@@ -7714,7 +7822,6 @@
           <w:ilvl w:val="0"/>
           <w:numId w:val="66"/>
         </w:numPr>
-        <w:pBdr/>
         <w:tabs>
           <w:tab w:val="clear" w:pos="709"/>
           <w:tab w:val="left" w:pos="1429" w:leader="none"/>
@@ -7725,6 +7832,8 @@
         <w:rPr>
           <w:rFonts w:ascii="Arial" w:hAnsi="Arial"/>
           <w:b w:val="false"/>
+          <w:b w:val="false"/>
+          <w:i w:val="false"/>
           <w:i w:val="false"/>
           <w:caps w:val="false"/>
           <w:smallCaps w:val="false"/>
@@ -7763,6 +7872,7 @@
         <w:jc w:val="left"/>
         <w:rPr>
           <w:b w:val="false"/>
+          <w:b w:val="false"/>
         </w:rPr>
       </w:pPr>
       <w:r>
@@ -7780,6 +7890,8 @@
         <w:rPr>
           <w:rFonts w:ascii="Arial" w:hAnsi="Arial"/>
           <w:b w:val="false"/>
+          <w:b w:val="false"/>
+          <w:i w:val="false"/>
           <w:i w:val="false"/>
           <w:caps w:val="false"/>
           <w:smallCaps w:val="false"/>
@@ -7807,7 +7919,7 @@
           <w:effect w:val="none"/>
           <w:shd w:fill="auto" w:val="clear"/>
         </w:rPr>
-        <w:t>PERÍODE DOCUMENTS (extra)</w:t>
+        <w:t>CONSULTA DATA (extra)</w:t>
       </w:r>
     </w:p>
     <w:p>
@@ -7817,9 +7929,7 @@
           <w:ilvl w:val="0"/>
           <w:numId w:val="67"/>
         </w:numPr>
-        <w:pBdr/>
-        <w:tabs>
-          <w:tab w:val="clear" w:pos="709"/>
+        <w:tabs>
           <w:tab w:val="left" w:pos="709" w:leader="none"/>
         </w:tabs>
         <w:bidi w:val="0"/>
@@ -7828,6 +7938,8 @@
         <w:rPr>
           <w:rFonts w:ascii="Arial" w:hAnsi="Arial"/>
           <w:b/>
+          <w:b/>
+          <w:i w:val="false"/>
           <w:i w:val="false"/>
           <w:caps w:val="false"/>
           <w:smallCaps w:val="false"/>
@@ -7881,9 +7993,7 @@
           <w:ilvl w:val="0"/>
           <w:numId w:val="67"/>
         </w:numPr>
-        <w:pBdr/>
-        <w:tabs>
-          <w:tab w:val="clear" w:pos="709"/>
+        <w:tabs>
           <w:tab w:val="left" w:pos="709" w:leader="none"/>
         </w:tabs>
         <w:bidi w:val="0"/>
@@ -7892,6 +8002,8 @@
         <w:rPr>
           <w:rFonts w:ascii="Arial" w:hAnsi="Arial"/>
           <w:b/>
+          <w:b/>
+          <w:i w:val="false"/>
           <w:i w:val="false"/>
           <w:caps w:val="false"/>
           <w:smallCaps w:val="false"/>
@@ -7945,9 +8057,7 @@
           <w:ilvl w:val="0"/>
           <w:numId w:val="67"/>
         </w:numPr>
-        <w:pBdr/>
-        <w:tabs>
-          <w:tab w:val="clear" w:pos="709"/>
+        <w:tabs>
           <w:tab w:val="left" w:pos="709" w:leader="none"/>
         </w:tabs>
         <w:bidi w:val="0"/>
@@ -7956,6 +8066,8 @@
         <w:rPr>
           <w:rFonts w:ascii="Arial" w:hAnsi="Arial"/>
           <w:b/>
+          <w:b/>
+          <w:i w:val="false"/>
           <w:i w:val="false"/>
           <w:caps w:val="false"/>
           <w:smallCaps w:val="false"/>
@@ -7993,7 +8105,6 @@
           <w:ilvl w:val="0"/>
           <w:numId w:val="68"/>
         </w:numPr>
-        <w:pBdr/>
         <w:tabs>
           <w:tab w:val="clear" w:pos="709"/>
           <w:tab w:val="left" w:pos="1429" w:leader="none"/>
@@ -8004,6 +8115,8 @@
         <w:rPr>
           <w:rFonts w:ascii="Arial" w:hAnsi="Arial"/>
           <w:b w:val="false"/>
+          <w:b w:val="false"/>
+          <w:i w:val="false"/>
           <w:i w:val="false"/>
           <w:caps w:val="false"/>
           <w:smallCaps w:val="false"/>
@@ -8041,7 +8154,6 @@
           <w:ilvl w:val="0"/>
           <w:numId w:val="68"/>
         </w:numPr>
-        <w:pBdr/>
         <w:tabs>
           <w:tab w:val="clear" w:pos="709"/>
           <w:tab w:val="left" w:pos="1429" w:leader="none"/>
@@ -8052,6 +8164,8 @@
         <w:rPr>
           <w:rFonts w:ascii="Arial" w:hAnsi="Arial"/>
           <w:b w:val="false"/>
+          <w:b w:val="false"/>
+          <w:i w:val="false"/>
           <w:i w:val="false"/>
           <w:caps w:val="false"/>
           <w:smallCaps w:val="false"/>
@@ -8360,7 +8474,6 @@
           <w:ilvl w:val="0"/>
           <w:numId w:val="69"/>
         </w:numPr>
-        <w:pBdr/>
         <w:tabs>
           <w:tab w:val="clear" w:pos="709"/>
           <w:tab w:val="left" w:pos="1429" w:leader="none"/>
@@ -8371,6 +8484,8 @@
         <w:rPr>
           <w:rFonts w:ascii="Arial" w:hAnsi="Arial"/>
           <w:b/>
+          <w:b/>
+          <w:i w:val="false"/>
           <w:i w:val="false"/>
           <w:caps w:val="false"/>
           <w:smallCaps w:val="false"/>
@@ -8408,7 +8523,6 @@
           <w:ilvl w:val="0"/>
           <w:numId w:val="70"/>
         </w:numPr>
-        <w:pBdr/>
         <w:tabs>
           <w:tab w:val="clear" w:pos="709"/>
           <w:tab w:val="left" w:pos="1429" w:leader="none"/>
@@ -8419,6 +8533,8 @@
         <w:rPr>
           <w:rFonts w:ascii="Arial" w:hAnsi="Arial"/>
           <w:b w:val="false"/>
+          <w:b w:val="false"/>
+          <w:i w:val="false"/>
           <w:i w:val="false"/>
           <w:caps w:val="false"/>
           <w:smallCaps w:val="false"/>
@@ -8591,7 +8707,6 @@
           <w:ilvl w:val="0"/>
           <w:numId w:val="70"/>
         </w:numPr>
-        <w:pBdr/>
         <w:tabs>
           <w:tab w:val="clear" w:pos="709"/>
           <w:tab w:val="left" w:pos="1429" w:leader="none"/>
@@ -8602,6 +8717,8 @@
         <w:rPr>
           <w:rFonts w:ascii="Arial" w:hAnsi="Arial"/>
           <w:b w:val="false"/>
+          <w:b w:val="false"/>
+          <w:i w:val="false"/>
           <w:i w:val="false"/>
           <w:caps w:val="false"/>
           <w:smallCaps w:val="false"/>
@@ -8672,7 +8789,6 @@
           <w:ilvl w:val="0"/>
           <w:numId w:val="70"/>
         </w:numPr>
-        <w:pBdr/>
         <w:tabs>
           <w:tab w:val="clear" w:pos="709"/>
           <w:tab w:val="left" w:pos="1429" w:leader="none"/>
@@ -8683,6 +8799,8 @@
         <w:rPr>
           <w:rFonts w:ascii="Arial" w:hAnsi="Arial"/>
           <w:b w:val="false"/>
+          <w:b w:val="false"/>
+          <w:i w:val="false"/>
           <w:i w:val="false"/>
           <w:caps w:val="false"/>
           <w:smallCaps w:val="false"/>
@@ -8711,6 +8829,438 @@
           <w:shd w:fill="auto" w:val="clear"/>
         </w:rPr>
         <w:t>És possible que no existeixi cap document que compleixi les condicions que ha demanat l’usuari.</w:t>
+      </w:r>
+    </w:p>
+    <w:p>
+      <w:pPr>
+        <w:pStyle w:val="Cuerpodetexto"/>
+        <w:tabs>
+          <w:tab w:val="clear" w:pos="709"/>
+          <w:tab w:val="left" w:pos="1429" w:leader="none"/>
+        </w:tabs>
+        <w:bidi w:val="0"/>
+        <w:spacing w:lineRule="auto" w:line="331" w:before="0" w:after="0"/>
+        <w:ind w:left="1429" w:right="0" w:hanging="283"/>
+        <w:rPr>
+          <w:rFonts w:ascii="Arial" w:hAnsi="Arial"/>
+          <w:b w:val="false"/>
+          <w:b w:val="false"/>
+          <w:i w:val="false"/>
+          <w:i w:val="false"/>
+          <w:caps w:val="false"/>
+          <w:smallCaps w:val="false"/>
+          <w:strike w:val="false"/>
+          <w:dstrike w:val="false"/>
+          <w:color w:val="000000"/>
+          <w:sz w:val="24"/>
+          <w:u w:val="none"/>
+          <w:effect w:val="none"/>
+          <w:shd w:fill="auto" w:val="clear"/>
+        </w:rPr>
+      </w:pPr>
+      <w:r>
+        <w:rPr/>
+      </w:r>
+    </w:p>
+    <w:p>
+      <w:pPr>
+        <w:pStyle w:val="Cuerpodetexto"/>
+        <w:tabs>
+          <w:tab w:val="clear" w:pos="709"/>
+          <w:tab w:val="left" w:pos="1429" w:leader="none"/>
+        </w:tabs>
+        <w:bidi w:val="0"/>
+        <w:spacing w:lineRule="auto" w:line="331" w:before="0" w:after="0"/>
+        <w:ind w:left="1429" w:right="0" w:hanging="283"/>
+        <w:rPr>
+          <w:rFonts w:ascii="Arial" w:hAnsi="Arial"/>
+          <w:b w:val="false"/>
+          <w:b w:val="false"/>
+          <w:i w:val="false"/>
+          <w:i w:val="false"/>
+          <w:caps w:val="false"/>
+          <w:smallCaps w:val="false"/>
+          <w:strike w:val="false"/>
+          <w:dstrike w:val="false"/>
+          <w:color w:val="000000"/>
+          <w:sz w:val="24"/>
+          <w:u w:val="none"/>
+          <w:effect w:val="none"/>
+          <w:shd w:fill="auto" w:val="clear"/>
+        </w:rPr>
+      </w:pPr>
+      <w:r>
+        <w:rPr/>
+      </w:r>
+    </w:p>
+    <w:p>
+      <w:pPr>
+        <w:pStyle w:val="Cuerpodetexto"/>
+        <w:bidi w:val="0"/>
+        <w:spacing w:lineRule="auto" w:line="331" w:before="0" w:after="0"/>
+        <w:rPr>
+          <w:rFonts w:ascii="Arial" w:hAnsi="Arial"/>
+          <w:b w:val="false"/>
+          <w:b w:val="false"/>
+          <w:i w:val="false"/>
+          <w:i w:val="false"/>
+          <w:caps w:val="false"/>
+          <w:smallCaps w:val="false"/>
+          <w:strike w:val="false"/>
+          <w:dstrike w:val="false"/>
+          <w:color w:val="000000"/>
+          <w:sz w:val="28"/>
+          <w:u w:val="none"/>
+          <w:effect w:val="none"/>
+          <w:shd w:fill="auto" w:val="clear"/>
+        </w:rPr>
+      </w:pPr>
+      <w:r>
+        <w:rPr>
+          <w:rFonts w:ascii="Arial" w:hAnsi="Arial"/>
+          <w:b w:val="false"/>
+          <w:i w:val="false"/>
+          <w:caps w:val="false"/>
+          <w:smallCaps w:val="false"/>
+          <w:strike w:val="false"/>
+          <w:dstrike w:val="false"/>
+          <w:color w:val="000000"/>
+          <w:sz w:val="28"/>
+          <w:u w:val="none"/>
+          <w:effect w:val="none"/>
+          <w:shd w:fill="auto" w:val="clear"/>
+        </w:rPr>
+        <w:t xml:space="preserve">CONSULTA </w:t>
+      </w:r>
+      <w:r>
+        <w:rPr>
+          <w:rFonts w:ascii="Arial" w:hAnsi="Arial"/>
+          <w:b w:val="false"/>
+          <w:i w:val="false"/>
+          <w:caps w:val="false"/>
+          <w:smallCaps w:val="false"/>
+          <w:strike w:val="false"/>
+          <w:dstrike w:val="false"/>
+          <w:color w:val="000000"/>
+          <w:sz w:val="28"/>
+          <w:u w:val="none"/>
+          <w:effect w:val="none"/>
+          <w:shd w:fill="auto" w:val="clear"/>
+        </w:rPr>
+        <w:t>AVANÇADA</w:t>
+      </w:r>
+      <w:r>
+        <w:rPr>
+          <w:rFonts w:ascii="Arial" w:hAnsi="Arial"/>
+          <w:b w:val="false"/>
+          <w:i w:val="false"/>
+          <w:caps w:val="false"/>
+          <w:smallCaps w:val="false"/>
+          <w:strike w:val="false"/>
+          <w:dstrike w:val="false"/>
+          <w:color w:val="000000"/>
+          <w:sz w:val="28"/>
+          <w:u w:val="none"/>
+          <w:effect w:val="none"/>
+          <w:shd w:fill="auto" w:val="clear"/>
+        </w:rPr>
+        <w:t xml:space="preserve"> (extra)</w:t>
+      </w:r>
+    </w:p>
+    <w:p>
+      <w:pPr>
+        <w:pStyle w:val="Cuerpodetexto"/>
+        <w:numPr>
+          <w:ilvl w:val="0"/>
+          <w:numId w:val="63"/>
+        </w:numPr>
+        <w:tabs>
+          <w:tab w:val="left" w:pos="709" w:leader="none"/>
+        </w:tabs>
+        <w:bidi w:val="0"/>
+        <w:spacing w:lineRule="auto" w:line="331" w:before="0" w:after="0"/>
+        <w:ind w:left="709" w:hanging="283"/>
+        <w:rPr>
+          <w:rFonts w:ascii="Arial" w:hAnsi="Arial"/>
+          <w:b/>
+          <w:b/>
+          <w:i w:val="false"/>
+          <w:i w:val="false"/>
+          <w:caps w:val="false"/>
+          <w:smallCaps w:val="false"/>
+          <w:strike w:val="false"/>
+          <w:dstrike w:val="false"/>
+          <w:color w:val="000000"/>
+          <w:sz w:val="24"/>
+          <w:u w:val="none"/>
+          <w:effect w:val="none"/>
+        </w:rPr>
+      </w:pPr>
+      <w:r>
+        <w:rPr>
+          <w:rFonts w:ascii="Arial" w:hAnsi="Arial"/>
+          <w:b/>
+          <w:i w:val="false"/>
+          <w:caps w:val="false"/>
+          <w:smallCaps w:val="false"/>
+          <w:strike w:val="false"/>
+          <w:dstrike w:val="false"/>
+          <w:color w:val="000000"/>
+          <w:sz w:val="24"/>
+          <w:u w:val="none"/>
+          <w:effect w:val="none"/>
+          <w:shd w:fill="auto" w:val="clear"/>
+        </w:rPr>
+        <w:t xml:space="preserve">Nom: </w:t>
+      </w:r>
+      <w:r>
+        <w:rPr>
+          <w:rFonts w:ascii="Arial" w:hAnsi="Arial"/>
+          <w:b w:val="false"/>
+          <w:i w:val="false"/>
+          <w:caps w:val="false"/>
+          <w:smallCaps w:val="false"/>
+          <w:strike w:val="false"/>
+          <w:dstrike w:val="false"/>
+          <w:color w:val="000000"/>
+          <w:sz w:val="24"/>
+          <w:u w:val="none"/>
+          <w:effect w:val="none"/>
+          <w:shd w:fill="auto" w:val="clear"/>
+        </w:rPr>
+        <w:t xml:space="preserve">Consulta </w:t>
+      </w:r>
+      <w:r>
+        <w:rPr>
+          <w:rFonts w:ascii="Arial" w:hAnsi="Arial"/>
+          <w:b w:val="false"/>
+          <w:i w:val="false"/>
+          <w:caps w:val="false"/>
+          <w:smallCaps w:val="false"/>
+          <w:strike w:val="false"/>
+          <w:dstrike w:val="false"/>
+          <w:color w:val="000000"/>
+          <w:sz w:val="24"/>
+          <w:u w:val="none"/>
+          <w:effect w:val="none"/>
+          <w:shd w:fill="auto" w:val="clear"/>
+        </w:rPr>
+        <w:t>Avançada</w:t>
+      </w:r>
+    </w:p>
+    <w:p>
+      <w:pPr>
+        <w:pStyle w:val="Cuerpodetexto"/>
+        <w:numPr>
+          <w:ilvl w:val="0"/>
+          <w:numId w:val="63"/>
+        </w:numPr>
+        <w:tabs>
+          <w:tab w:val="left" w:pos="709" w:leader="none"/>
+        </w:tabs>
+        <w:bidi w:val="0"/>
+        <w:spacing w:lineRule="auto" w:line="331" w:before="0" w:after="0"/>
+        <w:ind w:left="709" w:hanging="283"/>
+        <w:rPr>
+          <w:rFonts w:ascii="Arial" w:hAnsi="Arial"/>
+          <w:b/>
+          <w:b/>
+          <w:i w:val="false"/>
+          <w:i w:val="false"/>
+          <w:caps w:val="false"/>
+          <w:smallCaps w:val="false"/>
+          <w:strike w:val="false"/>
+          <w:dstrike w:val="false"/>
+          <w:color w:val="000000"/>
+          <w:sz w:val="24"/>
+          <w:u w:val="none"/>
+          <w:effect w:val="none"/>
+        </w:rPr>
+      </w:pPr>
+      <w:r>
+        <w:rPr>
+          <w:rFonts w:ascii="Arial" w:hAnsi="Arial"/>
+          <w:b/>
+          <w:i w:val="false"/>
+          <w:caps w:val="false"/>
+          <w:smallCaps w:val="false"/>
+          <w:strike w:val="false"/>
+          <w:dstrike w:val="false"/>
+          <w:color w:val="000000"/>
+          <w:sz w:val="24"/>
+          <w:u w:val="none"/>
+          <w:effect w:val="none"/>
+          <w:shd w:fill="auto" w:val="clear"/>
+        </w:rPr>
+        <w:t xml:space="preserve">Actor: </w:t>
+      </w:r>
+      <w:r>
+        <w:rPr>
+          <w:rFonts w:ascii="Arial" w:hAnsi="Arial"/>
+          <w:b w:val="false"/>
+          <w:i w:val="false"/>
+          <w:caps w:val="false"/>
+          <w:smallCaps w:val="false"/>
+          <w:strike w:val="false"/>
+          <w:dstrike w:val="false"/>
+          <w:color w:val="000000"/>
+          <w:sz w:val="24"/>
+          <w:u w:val="none"/>
+          <w:effect w:val="none"/>
+          <w:shd w:fill="auto" w:val="clear"/>
+        </w:rPr>
+        <w:t>Usuari</w:t>
+      </w:r>
+    </w:p>
+    <w:p>
+      <w:pPr>
+        <w:pStyle w:val="Cuerpodetexto"/>
+        <w:numPr>
+          <w:ilvl w:val="0"/>
+          <w:numId w:val="63"/>
+        </w:numPr>
+        <w:tabs>
+          <w:tab w:val="left" w:pos="709" w:leader="none"/>
+        </w:tabs>
+        <w:bidi w:val="0"/>
+        <w:spacing w:lineRule="auto" w:line="331" w:before="0" w:after="0"/>
+        <w:ind w:left="709" w:hanging="283"/>
+        <w:rPr>
+          <w:rFonts w:ascii="Arial" w:hAnsi="Arial"/>
+          <w:b/>
+          <w:b/>
+          <w:i w:val="false"/>
+          <w:i w:val="false"/>
+          <w:caps w:val="false"/>
+          <w:smallCaps w:val="false"/>
+          <w:strike w:val="false"/>
+          <w:dstrike w:val="false"/>
+          <w:color w:val="000000"/>
+          <w:sz w:val="24"/>
+          <w:u w:val="none"/>
+          <w:effect w:val="none"/>
+          <w:shd w:fill="auto" w:val="clear"/>
+        </w:rPr>
+      </w:pPr>
+      <w:r>
+        <w:rPr>
+          <w:rFonts w:ascii="Arial" w:hAnsi="Arial"/>
+          <w:b/>
+          <w:i w:val="false"/>
+          <w:caps w:val="false"/>
+          <w:smallCaps w:val="false"/>
+          <w:strike w:val="false"/>
+          <w:dstrike w:val="false"/>
+          <w:color w:val="000000"/>
+          <w:sz w:val="24"/>
+          <w:u w:val="none"/>
+          <w:effect w:val="none"/>
+          <w:shd w:fill="auto" w:val="clear"/>
+        </w:rPr>
+        <w:t>Comportament:</w:t>
+      </w:r>
+    </w:p>
+    <w:p>
+      <w:pPr>
+        <w:pStyle w:val="Cuerpodetexto"/>
+        <w:numPr>
+          <w:ilvl w:val="0"/>
+          <w:numId w:val="0"/>
+        </w:numPr>
+        <w:tabs>
+          <w:tab w:val="clear" w:pos="709"/>
+          <w:tab w:val="left" w:pos="1429" w:leader="none"/>
+        </w:tabs>
+        <w:bidi w:val="0"/>
+        <w:spacing w:lineRule="auto" w:line="331" w:before="0" w:after="0"/>
+        <w:ind w:right="0" w:hanging="0"/>
+        <w:rPr/>
+      </w:pPr>
+      <w:r>
+        <w:rPr/>
+      </w:r>
+    </w:p>
+    <w:p>
+      <w:pPr>
+        <w:pStyle w:val="Cuerpodetexto"/>
+        <w:numPr>
+          <w:ilvl w:val="0"/>
+          <w:numId w:val="65"/>
+        </w:numPr>
+        <w:tabs>
+          <w:tab w:val="clear" w:pos="709"/>
+          <w:tab w:val="left" w:pos="1429" w:leader="none"/>
+        </w:tabs>
+        <w:bidi w:val="0"/>
+        <w:spacing w:lineRule="auto" w:line="331" w:before="0" w:after="0"/>
+        <w:ind w:left="1429" w:right="0" w:hanging="283"/>
+        <w:rPr>
+          <w:rFonts w:ascii="Arial" w:hAnsi="Arial"/>
+          <w:b/>
+          <w:b/>
+          <w:i w:val="false"/>
+          <w:i w:val="false"/>
+          <w:caps w:val="false"/>
+          <w:smallCaps w:val="false"/>
+          <w:strike w:val="false"/>
+          <w:dstrike w:val="false"/>
+          <w:color w:val="000000"/>
+          <w:sz w:val="24"/>
+          <w:u w:val="none"/>
+          <w:effect w:val="none"/>
+        </w:rPr>
+      </w:pPr>
+      <w:r>
+        <w:rPr>
+          <w:rFonts w:ascii="Arial" w:hAnsi="Arial"/>
+          <w:b/>
+          <w:i w:val="false"/>
+          <w:caps w:val="false"/>
+          <w:smallCaps w:val="false"/>
+          <w:strike w:val="false"/>
+          <w:dstrike w:val="false"/>
+          <w:color w:val="000000"/>
+          <w:sz w:val="24"/>
+          <w:u w:val="none"/>
+          <w:effect w:val="none"/>
+          <w:shd w:fill="auto" w:val="clear"/>
+        </w:rPr>
+        <w:t>Errors possibles i cursos alternatius: …</w:t>
+      </w:r>
+    </w:p>
+    <w:p>
+      <w:pPr>
+        <w:pStyle w:val="Cuerpodetexto"/>
+        <w:numPr>
+          <w:ilvl w:val="0"/>
+          <w:numId w:val="0"/>
+        </w:numPr>
+        <w:tabs>
+          <w:tab w:val="clear" w:pos="709"/>
+          <w:tab w:val="left" w:pos="1429" w:leader="none"/>
+        </w:tabs>
+        <w:bidi w:val="0"/>
+        <w:spacing w:lineRule="auto" w:line="331" w:before="0" w:after="0"/>
+        <w:ind w:left="1429" w:right="0" w:hanging="0"/>
+        <w:rPr>
+          <w:rFonts w:ascii="Arial" w:hAnsi="Arial"/>
+          <w:b w:val="false"/>
+          <w:b w:val="false"/>
+          <w:i w:val="false"/>
+          <w:i w:val="false"/>
+          <w:caps w:val="false"/>
+          <w:smallCaps w:val="false"/>
+          <w:strike w:val="false"/>
+          <w:dstrike w:val="false"/>
+          <w:color w:val="000000"/>
+          <w:sz w:val="24"/>
+          <w:u w:val="none"/>
+          <w:effect w:val="none"/>
+          <w:shd w:fill="auto" w:val="clear"/>
+        </w:rPr>
+      </w:pPr>
+      <w:r>
+        <w:rPr/>
       </w:r>
     </w:p>
     <w:p>
@@ -8733,6 +9283,8 @@
         <w:rPr>
           <w:rFonts w:ascii="Arial" w:hAnsi="Arial"/>
           <w:b w:val="false"/>
+          <w:b w:val="false"/>
+          <w:i w:val="false"/>
           <w:i w:val="false"/>
           <w:caps w:val="false"/>
           <w:smallCaps w:val="false"/>
@@ -8770,9 +9322,7 @@
           <w:ilvl w:val="0"/>
           <w:numId w:val="71"/>
         </w:numPr>
-        <w:pBdr/>
-        <w:tabs>
-          <w:tab w:val="clear" w:pos="709"/>
+        <w:tabs>
           <w:tab w:val="left" w:pos="709" w:leader="none"/>
         </w:tabs>
         <w:bidi w:val="0"/>
@@ -8781,6 +9331,8 @@
         <w:rPr>
           <w:rFonts w:ascii="Arial" w:hAnsi="Arial"/>
           <w:b/>
+          <w:b/>
+          <w:i w:val="false"/>
           <w:i w:val="false"/>
           <w:caps w:val="false"/>
           <w:smallCaps w:val="false"/>
@@ -8834,9 +9386,7 @@
           <w:ilvl w:val="0"/>
           <w:numId w:val="71"/>
         </w:numPr>
-        <w:pBdr/>
-        <w:tabs>
-          <w:tab w:val="clear" w:pos="709"/>
+        <w:tabs>
           <w:tab w:val="left" w:pos="709" w:leader="none"/>
         </w:tabs>
         <w:bidi w:val="0"/>
@@ -8845,6 +9395,8 @@
         <w:rPr>
           <w:rFonts w:ascii="Arial" w:hAnsi="Arial"/>
           <w:b/>
+          <w:b/>
+          <w:i w:val="false"/>
           <w:i w:val="false"/>
           <w:caps w:val="false"/>
           <w:smallCaps w:val="false"/>
@@ -8898,9 +9450,7 @@
           <w:ilvl w:val="0"/>
           <w:numId w:val="71"/>
         </w:numPr>
-        <w:pBdr/>
-        <w:tabs>
-          <w:tab w:val="clear" w:pos="709"/>
+        <w:tabs>
           <w:tab w:val="left" w:pos="709" w:leader="none"/>
         </w:tabs>
         <w:bidi w:val="0"/>
@@ -8909,6 +9459,8 @@
         <w:rPr>
           <w:rFonts w:ascii="Arial" w:hAnsi="Arial"/>
           <w:b/>
+          <w:b/>
+          <w:i w:val="false"/>
           <w:i w:val="false"/>
           <w:caps w:val="false"/>
           <w:smallCaps w:val="false"/>
@@ -8946,7 +9498,6 @@
           <w:ilvl w:val="0"/>
           <w:numId w:val="72"/>
         </w:numPr>
-        <w:pBdr/>
         <w:tabs>
           <w:tab w:val="clear" w:pos="709"/>
           <w:tab w:val="left" w:pos="1429" w:leader="none"/>
@@ -8957,6 +9508,8 @@
         <w:rPr>
           <w:rFonts w:ascii="Arial" w:hAnsi="Arial"/>
           <w:b w:val="false"/>
+          <w:b w:val="false"/>
+          <w:i w:val="false"/>
           <w:i w:val="false"/>
           <w:caps w:val="false"/>
           <w:smallCaps w:val="false"/>
@@ -8994,7 +9547,6 @@
           <w:ilvl w:val="0"/>
           <w:numId w:val="72"/>
         </w:numPr>
-        <w:pBdr/>
         <w:tabs>
           <w:tab w:val="clear" w:pos="709"/>
           <w:tab w:val="left" w:pos="1429" w:leader="none"/>
@@ -9005,6 +9557,8 @@
         <w:rPr>
           <w:rFonts w:ascii="Arial" w:hAnsi="Arial"/>
           <w:b w:val="false"/>
+          <w:b w:val="false"/>
+          <w:i w:val="false"/>
           <w:i w:val="false"/>
           <w:caps w:val="false"/>
           <w:smallCaps w:val="false"/>
@@ -9042,7 +9596,6 @@
           <w:ilvl w:val="0"/>
           <w:numId w:val="73"/>
         </w:numPr>
-        <w:pBdr/>
         <w:tabs>
           <w:tab w:val="clear" w:pos="709"/>
           <w:tab w:val="left" w:pos="1429" w:leader="none"/>
@@ -9053,6 +9606,8 @@
         <w:rPr>
           <w:rFonts w:ascii="Arial" w:hAnsi="Arial"/>
           <w:b/>
+          <w:b/>
+          <w:i w:val="false"/>
           <w:i w:val="false"/>
           <w:caps w:val="false"/>
           <w:smallCaps w:val="false"/>
@@ -9105,6 +9660,7 @@
       <w:pgNumType w:fmt="decimal"/>
       <w:formProt w:val="false"/>
       <w:textDirection w:val="lrTb"/>
+      <w:docGrid w:type="default" w:linePitch="100" w:charSpace="0"/>
     </w:sectPr>
   </w:body>
 </w:document>
@@ -18843,7 +19399,6 @@
     </w:rPrDefault>
     <w:pPrDefault>
       <w:pPr>
-        <w:widowControl/>
         <w:suppressAutoHyphens w:val="true"/>
       </w:pPr>
     </w:pPrDefault>
@@ -18853,7 +19408,10 @@
     <w:qFormat/>
     <w:pPr>
       <w:widowControl/>
+      <w:suppressAutoHyphens w:val="true"/>
       <w:bidi w:val="0"/>
+      <w:spacing w:before="0" w:after="0"/>
+      <w:jc w:val="left"/>
     </w:pPr>
     <w:rPr>
       <w:rFonts w:ascii="Liberation Serif" w:hAnsi="Liberation Serif" w:eastAsia="Noto Serif CJK SC" w:cs="Lohit Devanagari"/>
